--- a/21111064572_DamQuocDan_BCTD.docx
+++ b/21111064572_DamQuocDan_BCTD.docx
@@ -46,6 +46,8 @@
                 <w:lang w:val="pt-BR"/>
               </w:rPr>
             </w:pPr>
+            <w:bookmarkStart w:id="0" w:name="_GoBack"/>
+            <w:bookmarkEnd w:id="0"/>
             <w:r>
               <w:rPr>
                 <w:rFonts w:eastAsia="Times New Roman"/>
@@ -253,223 +255,106 @@
       <w:pPr>
         <w:spacing w:after="0" w:line="312" w:lineRule="auto"/>
         <w:rPr>
-          <w:rFonts w:hint="default"/>
-          <w:sz w:val="26"/>
-          <w:szCs w:val="26"/>
-          <w:lang w:val="en-US"/>
-        </w:rPr>
-      </w:pPr>
-      <w:r>
-        <w:rPr>
-          <w:sz w:val="26"/>
-          <w:szCs w:val="26"/>
-        </w:rPr>
-        <w:t>Tên sinh viên</w:t>
-      </w:r>
-      <w:r>
-        <w:rPr>
-          <w:rFonts w:hint="default"/>
-          <w:sz w:val="26"/>
-          <w:szCs w:val="26"/>
-          <w:lang w:val="en-US"/>
-        </w:rPr>
-        <w:t>: Đàm Quốc Dân</w:t>
-      </w:r>
-    </w:p>
-    <w:p>
-      <w:pPr>
-        <w:spacing w:after="0" w:line="312" w:lineRule="auto"/>
-        <w:rPr>
-          <w:rFonts w:hint="default"/>
-          <w:sz w:val="26"/>
-          <w:szCs w:val="26"/>
-          <w:lang w:val="en-US"/>
-        </w:rPr>
-      </w:pPr>
-      <w:r>
-        <w:rPr>
-          <w:sz w:val="26"/>
-          <w:szCs w:val="26"/>
-        </w:rPr>
-        <w:t>Mã SV</w:t>
-      </w:r>
-      <w:r>
-        <w:rPr>
-          <w:rFonts w:hint="default"/>
-          <w:sz w:val="26"/>
-          <w:szCs w:val="26"/>
-          <w:lang w:val="en-US"/>
-        </w:rPr>
-        <w:t xml:space="preserve">: 21111064572                                  </w:t>
-      </w:r>
-      <w:r>
-        <w:rPr>
-          <w:sz w:val="26"/>
-          <w:szCs w:val="26"/>
-        </w:rPr>
-        <w:t>Lớp</w:t>
-      </w:r>
-      <w:r>
-        <w:rPr>
-          <w:rFonts w:hint="default"/>
-          <w:sz w:val="26"/>
-          <w:szCs w:val="26"/>
-          <w:lang w:val="en-US"/>
-        </w:rPr>
-        <w:t>: DH11C12</w:t>
-      </w:r>
-    </w:p>
-    <w:p>
-      <w:pPr>
-        <w:spacing w:after="0" w:line="312" w:lineRule="auto"/>
-        <w:rPr>
-          <w:rFonts w:hint="default"/>
-          <w:sz w:val="26"/>
-          <w:szCs w:val="26"/>
-          <w:lang w:val="en-US"/>
-        </w:rPr>
-      </w:pPr>
-      <w:r>
-        <w:rPr>
-          <w:sz w:val="26"/>
-          <w:szCs w:val="26"/>
-        </w:rPr>
-        <w:t>Ngành</w:t>
-      </w:r>
-      <w:r>
-        <w:rPr>
-          <w:rFonts w:hint="default"/>
-          <w:sz w:val="26"/>
-          <w:szCs w:val="26"/>
-          <w:lang w:val="en-US"/>
-        </w:rPr>
-        <w:t>: Công nghệ thông tin</w:t>
-      </w:r>
-    </w:p>
-    <w:p>
-      <w:pPr>
-        <w:spacing w:after="0" w:line="312" w:lineRule="auto"/>
-        <w:rPr>
-          <w:rFonts w:hint="default"/>
-          <w:sz w:val="26"/>
-          <w:szCs w:val="26"/>
-          <w:lang w:val="en-US"/>
-        </w:rPr>
-      </w:pPr>
-      <w:r>
-        <w:rPr>
-          <w:sz w:val="26"/>
-          <w:szCs w:val="26"/>
-        </w:rPr>
-        <w:t>Thời gian thực tập: Từ</w:t>
-      </w:r>
-      <w:r>
-        <w:rPr>
-          <w:rFonts w:hint="default"/>
-          <w:sz w:val="26"/>
-          <w:szCs w:val="26"/>
-          <w:lang w:val="en-US"/>
-        </w:rPr>
-        <w:t xml:space="preserve">: 23/12/2024 </w:t>
-      </w:r>
-      <w:r>
-        <w:rPr>
-          <w:sz w:val="26"/>
-          <w:szCs w:val="26"/>
-        </w:rPr>
-        <w:t>Đến</w:t>
-      </w:r>
-      <w:r>
-        <w:rPr>
-          <w:rFonts w:hint="default"/>
-          <w:sz w:val="26"/>
-          <w:szCs w:val="26"/>
-          <w:lang w:val="en-US"/>
-        </w:rPr>
-        <w:t>: 06/04/2025</w:t>
-      </w:r>
-    </w:p>
-    <w:p>
-      <w:pPr>
-        <w:spacing w:after="0" w:line="312" w:lineRule="auto"/>
-        <w:rPr>
-          <w:sz w:val="26"/>
-          <w:szCs w:val="26"/>
-        </w:rPr>
-      </w:pPr>
-      <w:r>
-        <w:rPr>
-          <w:sz w:val="26"/>
-          <w:szCs w:val="26"/>
-        </w:rPr>
-        <w:t>Nơi thực tập</w:t>
-      </w:r>
-      <w:r>
-        <w:rPr>
-          <w:rFonts w:hint="default"/>
-          <w:sz w:val="26"/>
-          <w:szCs w:val="26"/>
-          <w:lang w:val="en-US"/>
-        </w:rPr>
-        <w:t>:</w:t>
-      </w:r>
-      <w:r>
-        <w:rPr>
-          <w:sz w:val="26"/>
-          <w:szCs w:val="26"/>
-        </w:rPr>
-        <w:t xml:space="preserve"> </w:t>
-      </w:r>
-      <w:r>
-        <w:rPr>
-          <w:rFonts w:hint="default"/>
-          <w:sz w:val="26"/>
-          <w:szCs w:val="26"/>
-        </w:rPr>
-        <w:t>Công ty Cổ phần Công nghệ và Phát triển nhân lực Devmaster</w:t>
-      </w:r>
-    </w:p>
-    <w:p>
-      <w:pPr>
-        <w:spacing w:after="0" w:line="312" w:lineRule="auto"/>
-        <w:rPr>
-          <w:rFonts w:hint="default"/>
-          <w:sz w:val="26"/>
-          <w:szCs w:val="26"/>
-          <w:lang w:val="en-US"/>
-        </w:rPr>
-      </w:pPr>
-      <w:r>
-        <w:rPr>
-          <w:sz w:val="26"/>
-          <w:szCs w:val="26"/>
-        </w:rPr>
-        <w:t>Cán bộ hướng dẫn tại cơ sở:</w:t>
-      </w:r>
-      <w:r>
-        <w:rPr>
-          <w:rFonts w:hint="default"/>
-          <w:sz w:val="26"/>
-          <w:szCs w:val="26"/>
-          <w:lang w:val="en-US"/>
-        </w:rPr>
-        <w:t>Th.S Trịnh Văn Chung</w:t>
-      </w:r>
-    </w:p>
-    <w:p>
-      <w:pPr>
-        <w:spacing w:after="0" w:line="312" w:lineRule="auto"/>
-        <w:rPr>
-          <w:rFonts w:hint="default" w:ascii="Times New Roman" w:hAnsi="Times New Roman" w:cs="Times New Roman"/>
-          <w:b/>
-          <w:bCs/>
-          <w:i w:val="0"/>
-          <w:iCs w:val="0"/>
-          <w:color w:val="auto"/>
+          <w:sz w:val="26"/>
+          <w:szCs w:val="26"/>
+        </w:rPr>
+      </w:pPr>
+      <w:r>
+        <w:rPr>
+          <w:sz w:val="26"/>
+          <w:szCs w:val="26"/>
+        </w:rPr>
+        <w:t>Tên sinh viên: Đàm Quốc Dân</w:t>
+      </w:r>
+    </w:p>
+    <w:p>
+      <w:pPr>
+        <w:spacing w:after="0" w:line="312" w:lineRule="auto"/>
+        <w:rPr>
+          <w:sz w:val="26"/>
+          <w:szCs w:val="26"/>
+        </w:rPr>
+      </w:pPr>
+      <w:r>
+        <w:rPr>
+          <w:sz w:val="26"/>
+          <w:szCs w:val="26"/>
+        </w:rPr>
+        <w:t>Mã SV: 21111064572                                  Lớp: DH11C12</w:t>
+      </w:r>
+    </w:p>
+    <w:p>
+      <w:pPr>
+        <w:spacing w:after="0" w:line="312" w:lineRule="auto"/>
+        <w:rPr>
+          <w:sz w:val="26"/>
+          <w:szCs w:val="26"/>
+        </w:rPr>
+      </w:pPr>
+      <w:r>
+        <w:rPr>
+          <w:sz w:val="26"/>
+          <w:szCs w:val="26"/>
+        </w:rPr>
+        <w:t>Ngành: Công nghệ thông tin</w:t>
+      </w:r>
+    </w:p>
+    <w:p>
+      <w:pPr>
+        <w:spacing w:after="0" w:line="312" w:lineRule="auto"/>
+        <w:rPr>
+          <w:sz w:val="26"/>
+          <w:szCs w:val="26"/>
+        </w:rPr>
+      </w:pPr>
+      <w:r>
+        <w:rPr>
+          <w:sz w:val="26"/>
+          <w:szCs w:val="26"/>
+        </w:rPr>
+        <w:t>Thời gian thực tập: Từ: 23/12/2024 Đến: 06/04/2025</w:t>
+      </w:r>
+    </w:p>
+    <w:p>
+      <w:pPr>
+        <w:spacing w:after="0" w:line="312" w:lineRule="auto"/>
+        <w:rPr>
+          <w:sz w:val="26"/>
+          <w:szCs w:val="26"/>
+        </w:rPr>
+      </w:pPr>
+      <w:r>
+        <w:rPr>
+          <w:sz w:val="26"/>
+          <w:szCs w:val="26"/>
+        </w:rPr>
+        <w:t>Nơi thực tập: Công ty Cổ phần Công nghệ và Phát triển nhân lực Devmaster</w:t>
+      </w:r>
+    </w:p>
+    <w:p>
+      <w:pPr>
+        <w:spacing w:after="0" w:line="312" w:lineRule="auto"/>
+        <w:rPr>
+          <w:sz w:val="26"/>
+          <w:szCs w:val="26"/>
+        </w:rPr>
+      </w:pPr>
+      <w:r>
+        <w:rPr>
+          <w:sz w:val="26"/>
+          <w:szCs w:val="26"/>
+        </w:rPr>
+        <w:t>Cán bộ hướng dẫn tại cơ sở:Th.S Trịnh Văn Chung</w:t>
+      </w:r>
+    </w:p>
+    <w:p>
+      <w:pPr>
+        <w:spacing w:after="0" w:line="312" w:lineRule="auto"/>
+        <w:rPr>
+          <w:b/>
+          <w:bCs/>
           <w:sz w:val="28"/>
           <w:szCs w:val="28"/>
-          <w:u w:val="none"/>
-          <w:lang w:val="en-US"/>
         </w:rPr>
       </w:pPr>
       <w:r>
@@ -481,25 +366,16 @@
       </w:r>
       <w:r>
         <w:rPr>
-          <w:rFonts w:hint="default" w:eastAsia="Arial" w:cs="Times New Roman"/>
-          <w:b w:val="0"/>
-          <w:bCs w:val="0"/>
-          <w:i w:val="0"/>
-          <w:iCs w:val="0"/>
-          <w:color w:val="auto"/>
+          <w:rFonts w:eastAsia="Arial"/>
           <w:sz w:val="28"/>
           <w:szCs w:val="28"/>
-          <w:u w:val="none"/>
-          <w:lang w:val="en-US"/>
         </w:rPr>
         <w:t xml:space="preserve"> </w:t>
       </w:r>
       <w:r>
         <w:rPr>
-          <w:rFonts w:hint="default"/>
-          <w:sz w:val="26"/>
-          <w:szCs w:val="26"/>
-          <w:lang w:val="en-US"/>
+          <w:sz w:val="26"/>
+          <w:szCs w:val="26"/>
         </w:rPr>
         <w:t>Phát triển hệ thống api quản lý tour du lịch và tích hợp AI đề xuất tour du lịch cá nhân hoá</w:t>
       </w:r>
@@ -524,58 +400,3385 @@
       <w:pPr>
         <w:spacing w:after="0" w:line="312" w:lineRule="auto"/>
         <w:rPr>
-          <w:rFonts w:hint="default"/>
-          <w:sz w:val="26"/>
-          <w:szCs w:val="26"/>
-          <w:lang w:val="en-US"/>
-        </w:rPr>
-      </w:pPr>
-      <w:r>
-        <w:rPr>
-          <w:rFonts w:hint="default"/>
-          <w:sz w:val="26"/>
-          <w:szCs w:val="26"/>
-        </w:rPr>
+          <w:b/>
+          <w:bCs/>
+          <w:sz w:val="26"/>
+          <w:szCs w:val="26"/>
+        </w:rPr>
+      </w:pPr>
+      <w:r>
+        <w:rPr>
+          <w:b/>
+          <w:bCs/>
+          <w:sz w:val="26"/>
+          <w:szCs w:val="26"/>
+        </w:rPr>
+        <w:t>Phân tích thiết kế hệ thống</w:t>
+      </w:r>
+    </w:p>
+    <w:p>
+      <w:pPr>
+        <w:spacing w:after="0" w:line="312" w:lineRule="auto"/>
+        <w:rPr>
+          <w:b/>
+          <w:bCs/>
+          <w:sz w:val="26"/>
+          <w:szCs w:val="26"/>
+        </w:rPr>
+      </w:pPr>
+      <w:r>
+        <w:rPr>
+          <w:b/>
+          <w:bCs/>
+          <w:sz w:val="26"/>
+          <w:szCs w:val="26"/>
+        </w:rPr>
+        <w:t xml:space="preserve">Usecase tổng quát </w:t>
+      </w:r>
+    </w:p>
+    <w:p>
+      <w:pPr>
+        <w:pStyle w:val="20"/>
+        <w:spacing w:after="0" w:line="312" w:lineRule="auto"/>
+        <w:rPr>
+          <w:b/>
+          <w:bCs/>
+          <w:sz w:val="26"/>
+          <w:szCs w:val="26"/>
+        </w:rPr>
+      </w:pPr>
+      <w:r>
+        <w:drawing>
+          <wp:inline distT="0" distB="0" distL="0" distR="0">
+            <wp:extent cx="5970905" cy="3223260"/>
+            <wp:effectExtent l="0" t="0" r="0" b="0"/>
+            <wp:docPr id="97485397" name="Picture 1" descr="A diagram of a diagram&#10;&#10;AI-generated content may be incorrect."/>
+            <wp:cNvGraphicFramePr>
+              <a:graphicFrameLocks xmlns:a="http://schemas.openxmlformats.org/drawingml/2006/main" noChangeAspect="1"/>
+            </wp:cNvGraphicFramePr>
+            <a:graphic xmlns:a="http://schemas.openxmlformats.org/drawingml/2006/main">
+              <a:graphicData uri="http://schemas.openxmlformats.org/drawingml/2006/picture">
+                <pic:pic xmlns:pic="http://schemas.openxmlformats.org/drawingml/2006/picture">
+                  <pic:nvPicPr>
+                    <pic:cNvPr id="97485397" name="Picture 1" descr="A diagram of a diagram&#10;&#10;AI-generated content may be incorrect."/>
+                    <pic:cNvPicPr>
+                      <a:picLocks noChangeAspect="1"/>
+                    </pic:cNvPicPr>
+                  </pic:nvPicPr>
+                  <pic:blipFill>
+                    <a:blip r:embed="rId6"/>
+                    <a:stretch>
+                      <a:fillRect/>
+                    </a:stretch>
+                  </pic:blipFill>
+                  <pic:spPr>
+                    <a:xfrm>
+                      <a:off x="0" y="0"/>
+                      <a:ext cx="5970905" cy="3223260"/>
+                    </a:xfrm>
+                    <a:prstGeom prst="rect">
+                      <a:avLst/>
+                    </a:prstGeom>
+                  </pic:spPr>
+                </pic:pic>
+              </a:graphicData>
+            </a:graphic>
+          </wp:inline>
+        </w:drawing>
+      </w:r>
+    </w:p>
+    <w:p>
+      <w:pPr>
+        <w:spacing w:after="0" w:line="312" w:lineRule="auto"/>
+        <w:rPr>
+          <w:b/>
+          <w:bCs/>
+          <w:sz w:val="26"/>
+          <w:szCs w:val="26"/>
+        </w:rPr>
+      </w:pPr>
+      <w:r>
+        <w:rPr>
+          <w:b/>
+          <w:bCs/>
+          <w:sz w:val="26"/>
+          <w:szCs w:val="26"/>
+        </w:rPr>
+        <w:t>Usecase phân rã</w:t>
+      </w:r>
+    </w:p>
+    <w:p>
+      <w:pPr>
+        <w:spacing w:after="0" w:line="312" w:lineRule="auto"/>
+        <w:rPr>
+          <w:b/>
+          <w:bCs/>
+          <w:sz w:val="26"/>
+          <w:szCs w:val="26"/>
+        </w:rPr>
+      </w:pPr>
+      <w:r>
+        <w:drawing>
+          <wp:inline distT="0" distB="0" distL="0" distR="0">
+            <wp:extent cx="5970905" cy="2126615"/>
+            <wp:effectExtent l="0" t="0" r="0" b="6985"/>
+            <wp:docPr id="1182036053" name="Picture 1" descr="A diagram of a diagram&#10;&#10;AI-generated content may be incorrect."/>
+            <wp:cNvGraphicFramePr>
+              <a:graphicFrameLocks xmlns:a="http://schemas.openxmlformats.org/drawingml/2006/main" noChangeAspect="1"/>
+            </wp:cNvGraphicFramePr>
+            <a:graphic xmlns:a="http://schemas.openxmlformats.org/drawingml/2006/main">
+              <a:graphicData uri="http://schemas.openxmlformats.org/drawingml/2006/picture">
+                <pic:pic xmlns:pic="http://schemas.openxmlformats.org/drawingml/2006/picture">
+                  <pic:nvPicPr>
+                    <pic:cNvPr id="1182036053" name="Picture 1" descr="A diagram of a diagram&#10;&#10;AI-generated content may be incorrect."/>
+                    <pic:cNvPicPr>
+                      <a:picLocks noChangeAspect="1"/>
+                    </pic:cNvPicPr>
+                  </pic:nvPicPr>
+                  <pic:blipFill>
+                    <a:blip r:embed="rId7"/>
+                    <a:stretch>
+                      <a:fillRect/>
+                    </a:stretch>
+                  </pic:blipFill>
+                  <pic:spPr>
+                    <a:xfrm>
+                      <a:off x="0" y="0"/>
+                      <a:ext cx="5970905" cy="2126615"/>
+                    </a:xfrm>
+                    <a:prstGeom prst="rect">
+                      <a:avLst/>
+                    </a:prstGeom>
+                  </pic:spPr>
+                </pic:pic>
+              </a:graphicData>
+            </a:graphic>
+          </wp:inline>
+        </w:drawing>
+      </w:r>
+    </w:p>
+    <w:p>
+      <w:pPr>
+        <w:spacing w:after="0" w:line="312" w:lineRule="auto"/>
+        <w:rPr>
+          <w:b/>
+          <w:bCs/>
+          <w:sz w:val="26"/>
+          <w:szCs w:val="26"/>
+        </w:rPr>
+      </w:pPr>
+      <w:r>
+        <w:drawing>
+          <wp:inline distT="0" distB="0" distL="0" distR="0">
+            <wp:extent cx="5970905" cy="2176780"/>
+            <wp:effectExtent l="0" t="0" r="0" b="0"/>
+            <wp:docPr id="1522397199" name="Picture 1" descr="A diagram of a diagram&#10;&#10;AI-generated content may be incorrect."/>
+            <wp:cNvGraphicFramePr>
+              <a:graphicFrameLocks xmlns:a="http://schemas.openxmlformats.org/drawingml/2006/main" noChangeAspect="1"/>
+            </wp:cNvGraphicFramePr>
+            <a:graphic xmlns:a="http://schemas.openxmlformats.org/drawingml/2006/main">
+              <a:graphicData uri="http://schemas.openxmlformats.org/drawingml/2006/picture">
+                <pic:pic xmlns:pic="http://schemas.openxmlformats.org/drawingml/2006/picture">
+                  <pic:nvPicPr>
+                    <pic:cNvPr id="1522397199" name="Picture 1" descr="A diagram of a diagram&#10;&#10;AI-generated content may be incorrect."/>
+                    <pic:cNvPicPr>
+                      <a:picLocks noChangeAspect="1"/>
+                    </pic:cNvPicPr>
+                  </pic:nvPicPr>
+                  <pic:blipFill>
+                    <a:blip r:embed="rId8"/>
+                    <a:stretch>
+                      <a:fillRect/>
+                    </a:stretch>
+                  </pic:blipFill>
+                  <pic:spPr>
+                    <a:xfrm>
+                      <a:off x="0" y="0"/>
+                      <a:ext cx="5970905" cy="2176780"/>
+                    </a:xfrm>
+                    <a:prstGeom prst="rect">
+                      <a:avLst/>
+                    </a:prstGeom>
+                  </pic:spPr>
+                </pic:pic>
+              </a:graphicData>
+            </a:graphic>
+          </wp:inline>
+        </w:drawing>
+      </w:r>
+    </w:p>
+    <w:p>
+      <w:pPr>
+        <w:spacing w:after="0" w:line="312" w:lineRule="auto"/>
+        <w:rPr>
+          <w:b/>
+          <w:bCs/>
+          <w:sz w:val="26"/>
+          <w:szCs w:val="26"/>
+        </w:rPr>
+      </w:pPr>
+      <w:r>
+        <w:drawing>
+          <wp:inline distT="0" distB="0" distL="0" distR="0">
+            <wp:extent cx="5970905" cy="2277110"/>
+            <wp:effectExtent l="0" t="0" r="0" b="8890"/>
+            <wp:docPr id="2074688038" name="Picture 1" descr="A diagram of a diagram&#10;&#10;AI-generated content may be incorrect."/>
+            <wp:cNvGraphicFramePr>
+              <a:graphicFrameLocks xmlns:a="http://schemas.openxmlformats.org/drawingml/2006/main" noChangeAspect="1"/>
+            </wp:cNvGraphicFramePr>
+            <a:graphic xmlns:a="http://schemas.openxmlformats.org/drawingml/2006/main">
+              <a:graphicData uri="http://schemas.openxmlformats.org/drawingml/2006/picture">
+                <pic:pic xmlns:pic="http://schemas.openxmlformats.org/drawingml/2006/picture">
+                  <pic:nvPicPr>
+                    <pic:cNvPr id="2074688038" name="Picture 1" descr="A diagram of a diagram&#10;&#10;AI-generated content may be incorrect."/>
+                    <pic:cNvPicPr>
+                      <a:picLocks noChangeAspect="1"/>
+                    </pic:cNvPicPr>
+                  </pic:nvPicPr>
+                  <pic:blipFill>
+                    <a:blip r:embed="rId9"/>
+                    <a:stretch>
+                      <a:fillRect/>
+                    </a:stretch>
+                  </pic:blipFill>
+                  <pic:spPr>
+                    <a:xfrm>
+                      <a:off x="0" y="0"/>
+                      <a:ext cx="5970905" cy="2277110"/>
+                    </a:xfrm>
+                    <a:prstGeom prst="rect">
+                      <a:avLst/>
+                    </a:prstGeom>
+                  </pic:spPr>
+                </pic:pic>
+              </a:graphicData>
+            </a:graphic>
+          </wp:inline>
+        </w:drawing>
+      </w:r>
+    </w:p>
+    <w:p>
+      <w:pPr>
+        <w:spacing w:after="0" w:line="312" w:lineRule="auto"/>
+        <w:rPr>
+          <w:b/>
+          <w:bCs/>
+          <w:sz w:val="26"/>
+          <w:szCs w:val="26"/>
+        </w:rPr>
+      </w:pPr>
+    </w:p>
+    <w:p>
+      <w:pPr>
+        <w:spacing w:after="0" w:line="312" w:lineRule="auto"/>
+        <w:rPr>
+          <w:b/>
+          <w:bCs/>
+          <w:sz w:val="26"/>
+          <w:szCs w:val="26"/>
+        </w:rPr>
+      </w:pPr>
+      <w:r>
+        <w:drawing>
+          <wp:inline distT="0" distB="0" distL="0" distR="0">
+            <wp:extent cx="5970905" cy="2317115"/>
+            <wp:effectExtent l="0" t="0" r="0" b="6985"/>
+            <wp:docPr id="8929544" name="Picture 1" descr="A diagram of a diagram&#10;&#10;AI-generated content may be incorrect."/>
+            <wp:cNvGraphicFramePr>
+              <a:graphicFrameLocks xmlns:a="http://schemas.openxmlformats.org/drawingml/2006/main" noChangeAspect="1"/>
+            </wp:cNvGraphicFramePr>
+            <a:graphic xmlns:a="http://schemas.openxmlformats.org/drawingml/2006/main">
+              <a:graphicData uri="http://schemas.openxmlformats.org/drawingml/2006/picture">
+                <pic:pic xmlns:pic="http://schemas.openxmlformats.org/drawingml/2006/picture">
+                  <pic:nvPicPr>
+                    <pic:cNvPr id="8929544" name="Picture 1" descr="A diagram of a diagram&#10;&#10;AI-generated content may be incorrect."/>
+                    <pic:cNvPicPr>
+                      <a:picLocks noChangeAspect="1"/>
+                    </pic:cNvPicPr>
+                  </pic:nvPicPr>
+                  <pic:blipFill>
+                    <a:blip r:embed="rId10"/>
+                    <a:stretch>
+                      <a:fillRect/>
+                    </a:stretch>
+                  </pic:blipFill>
+                  <pic:spPr>
+                    <a:xfrm>
+                      <a:off x="0" y="0"/>
+                      <a:ext cx="5970905" cy="2317115"/>
+                    </a:xfrm>
+                    <a:prstGeom prst="rect">
+                      <a:avLst/>
+                    </a:prstGeom>
+                  </pic:spPr>
+                </pic:pic>
+              </a:graphicData>
+            </a:graphic>
+          </wp:inline>
+        </w:drawing>
+      </w:r>
+    </w:p>
+    <w:p>
+      <w:pPr>
+        <w:spacing w:after="0" w:line="312" w:lineRule="auto"/>
+        <w:rPr>
+          <w:b/>
+          <w:bCs/>
+          <w:sz w:val="26"/>
+          <w:szCs w:val="26"/>
+        </w:rPr>
+      </w:pPr>
+      <w:r>
+        <w:drawing>
+          <wp:inline distT="0" distB="0" distL="0" distR="0">
+            <wp:extent cx="5970905" cy="2357755"/>
+            <wp:effectExtent l="0" t="0" r="0" b="4445"/>
+            <wp:docPr id="1720614279" name="Picture 1" descr="A diagram of a diagram&#10;&#10;AI-generated content may be incorrect."/>
+            <wp:cNvGraphicFramePr>
+              <a:graphicFrameLocks xmlns:a="http://schemas.openxmlformats.org/drawingml/2006/main" noChangeAspect="1"/>
+            </wp:cNvGraphicFramePr>
+            <a:graphic xmlns:a="http://schemas.openxmlformats.org/drawingml/2006/main">
+              <a:graphicData uri="http://schemas.openxmlformats.org/drawingml/2006/picture">
+                <pic:pic xmlns:pic="http://schemas.openxmlformats.org/drawingml/2006/picture">
+                  <pic:nvPicPr>
+                    <pic:cNvPr id="1720614279" name="Picture 1" descr="A diagram of a diagram&#10;&#10;AI-generated content may be incorrect."/>
+                    <pic:cNvPicPr>
+                      <a:picLocks noChangeAspect="1"/>
+                    </pic:cNvPicPr>
+                  </pic:nvPicPr>
+                  <pic:blipFill>
+                    <a:blip r:embed="rId11"/>
+                    <a:stretch>
+                      <a:fillRect/>
+                    </a:stretch>
+                  </pic:blipFill>
+                  <pic:spPr>
+                    <a:xfrm>
+                      <a:off x="0" y="0"/>
+                      <a:ext cx="5970905" cy="2357755"/>
+                    </a:xfrm>
+                    <a:prstGeom prst="rect">
+                      <a:avLst/>
+                    </a:prstGeom>
+                  </pic:spPr>
+                </pic:pic>
+              </a:graphicData>
+            </a:graphic>
+          </wp:inline>
+        </w:drawing>
+      </w:r>
+    </w:p>
+    <w:p>
+      <w:pPr>
+        <w:spacing w:after="0" w:line="312" w:lineRule="auto"/>
+        <w:rPr>
+          <w:b/>
+          <w:bCs/>
+          <w:sz w:val="26"/>
+          <w:szCs w:val="26"/>
+        </w:rPr>
+      </w:pPr>
+      <w:r>
+        <w:drawing>
+          <wp:inline distT="0" distB="0" distL="0" distR="0">
+            <wp:extent cx="5970905" cy="2366645"/>
+            <wp:effectExtent l="0" t="0" r="0" b="0"/>
+            <wp:docPr id="166653748" name="Picture 1" descr="A diagram of a diagram&#10;&#10;AI-generated content may be incorrect."/>
+            <wp:cNvGraphicFramePr>
+              <a:graphicFrameLocks xmlns:a="http://schemas.openxmlformats.org/drawingml/2006/main" noChangeAspect="1"/>
+            </wp:cNvGraphicFramePr>
+            <a:graphic xmlns:a="http://schemas.openxmlformats.org/drawingml/2006/main">
+              <a:graphicData uri="http://schemas.openxmlformats.org/drawingml/2006/picture">
+                <pic:pic xmlns:pic="http://schemas.openxmlformats.org/drawingml/2006/picture">
+                  <pic:nvPicPr>
+                    <pic:cNvPr id="166653748" name="Picture 1" descr="A diagram of a diagram&#10;&#10;AI-generated content may be incorrect."/>
+                    <pic:cNvPicPr>
+                      <a:picLocks noChangeAspect="1"/>
+                    </pic:cNvPicPr>
+                  </pic:nvPicPr>
+                  <pic:blipFill>
+                    <a:blip r:embed="rId12"/>
+                    <a:stretch>
+                      <a:fillRect/>
+                    </a:stretch>
+                  </pic:blipFill>
+                  <pic:spPr>
+                    <a:xfrm>
+                      <a:off x="0" y="0"/>
+                      <a:ext cx="5970905" cy="2366645"/>
+                    </a:xfrm>
+                    <a:prstGeom prst="rect">
+                      <a:avLst/>
+                    </a:prstGeom>
+                  </pic:spPr>
+                </pic:pic>
+              </a:graphicData>
+            </a:graphic>
+          </wp:inline>
+        </w:drawing>
+      </w:r>
+    </w:p>
+    <w:p>
+      <w:pPr>
+        <w:spacing w:after="0" w:line="312" w:lineRule="auto"/>
+        <w:rPr>
+          <w:b/>
+          <w:bCs/>
+          <w:sz w:val="26"/>
+          <w:szCs w:val="26"/>
+        </w:rPr>
+      </w:pPr>
+      <w:r>
+        <w:drawing>
+          <wp:inline distT="0" distB="0" distL="0" distR="0">
+            <wp:extent cx="5970905" cy="2063115"/>
+            <wp:effectExtent l="0" t="0" r="0" b="0"/>
+            <wp:docPr id="1204448403" name="Picture 1" descr="A diagram of a diagram&#10;&#10;AI-generated content may be incorrect."/>
+            <wp:cNvGraphicFramePr>
+              <a:graphicFrameLocks xmlns:a="http://schemas.openxmlformats.org/drawingml/2006/main" noChangeAspect="1"/>
+            </wp:cNvGraphicFramePr>
+            <a:graphic xmlns:a="http://schemas.openxmlformats.org/drawingml/2006/main">
+              <a:graphicData uri="http://schemas.openxmlformats.org/drawingml/2006/picture">
+                <pic:pic xmlns:pic="http://schemas.openxmlformats.org/drawingml/2006/picture">
+                  <pic:nvPicPr>
+                    <pic:cNvPr id="1204448403" name="Picture 1" descr="A diagram of a diagram&#10;&#10;AI-generated content may be incorrect."/>
+                    <pic:cNvPicPr>
+                      <a:picLocks noChangeAspect="1"/>
+                    </pic:cNvPicPr>
+                  </pic:nvPicPr>
+                  <pic:blipFill>
+                    <a:blip r:embed="rId13"/>
+                    <a:stretch>
+                      <a:fillRect/>
+                    </a:stretch>
+                  </pic:blipFill>
+                  <pic:spPr>
+                    <a:xfrm>
+                      <a:off x="0" y="0"/>
+                      <a:ext cx="5970905" cy="2063115"/>
+                    </a:xfrm>
+                    <a:prstGeom prst="rect">
+                      <a:avLst/>
+                    </a:prstGeom>
+                  </pic:spPr>
+                </pic:pic>
+              </a:graphicData>
+            </a:graphic>
+          </wp:inline>
+        </w:drawing>
+      </w:r>
+    </w:p>
+    <w:p>
+      <w:pPr>
+        <w:spacing w:after="0" w:line="312" w:lineRule="auto"/>
+        <w:rPr>
+          <w:b/>
+          <w:bCs/>
+          <w:sz w:val="26"/>
+          <w:szCs w:val="26"/>
+        </w:rPr>
+      </w:pPr>
+      <w:r>
+        <w:drawing>
+          <wp:inline distT="0" distB="0" distL="0" distR="0">
+            <wp:extent cx="5970905" cy="2233930"/>
+            <wp:effectExtent l="0" t="0" r="0" b="0"/>
+            <wp:docPr id="1514670271" name="Picture 1" descr="A diagram of a diagram&#10;&#10;AI-generated content may be incorrect."/>
+            <wp:cNvGraphicFramePr>
+              <a:graphicFrameLocks xmlns:a="http://schemas.openxmlformats.org/drawingml/2006/main" noChangeAspect="1"/>
+            </wp:cNvGraphicFramePr>
+            <a:graphic xmlns:a="http://schemas.openxmlformats.org/drawingml/2006/main">
+              <a:graphicData uri="http://schemas.openxmlformats.org/drawingml/2006/picture">
+                <pic:pic xmlns:pic="http://schemas.openxmlformats.org/drawingml/2006/picture">
+                  <pic:nvPicPr>
+                    <pic:cNvPr id="1514670271" name="Picture 1" descr="A diagram of a diagram&#10;&#10;AI-generated content may be incorrect."/>
+                    <pic:cNvPicPr>
+                      <a:picLocks noChangeAspect="1"/>
+                    </pic:cNvPicPr>
+                  </pic:nvPicPr>
+                  <pic:blipFill>
+                    <a:blip r:embed="rId14"/>
+                    <a:stretch>
+                      <a:fillRect/>
+                    </a:stretch>
+                  </pic:blipFill>
+                  <pic:spPr>
+                    <a:xfrm>
+                      <a:off x="0" y="0"/>
+                      <a:ext cx="5970905" cy="2233930"/>
+                    </a:xfrm>
+                    <a:prstGeom prst="rect">
+                      <a:avLst/>
+                    </a:prstGeom>
+                  </pic:spPr>
+                </pic:pic>
+              </a:graphicData>
+            </a:graphic>
+          </wp:inline>
+        </w:drawing>
+      </w:r>
+    </w:p>
+    <w:p>
+      <w:pPr>
+        <w:spacing w:after="0" w:line="312" w:lineRule="auto"/>
+        <w:rPr>
+          <w:b/>
+          <w:bCs/>
+          <w:sz w:val="26"/>
+          <w:szCs w:val="26"/>
+        </w:rPr>
+      </w:pPr>
+      <w:r>
+        <w:drawing>
+          <wp:inline distT="0" distB="0" distL="0" distR="0">
+            <wp:extent cx="5970905" cy="2228215"/>
+            <wp:effectExtent l="0" t="0" r="0" b="635"/>
+            <wp:docPr id="390420321" name="Picture 1" descr="A diagram of a diagram&#10;&#10;AI-generated content may be incorrect."/>
+            <wp:cNvGraphicFramePr>
+              <a:graphicFrameLocks xmlns:a="http://schemas.openxmlformats.org/drawingml/2006/main" noChangeAspect="1"/>
+            </wp:cNvGraphicFramePr>
+            <a:graphic xmlns:a="http://schemas.openxmlformats.org/drawingml/2006/main">
+              <a:graphicData uri="http://schemas.openxmlformats.org/drawingml/2006/picture">
+                <pic:pic xmlns:pic="http://schemas.openxmlformats.org/drawingml/2006/picture">
+                  <pic:nvPicPr>
+                    <pic:cNvPr id="390420321" name="Picture 1" descr="A diagram of a diagram&#10;&#10;AI-generated content may be incorrect."/>
+                    <pic:cNvPicPr>
+                      <a:picLocks noChangeAspect="1"/>
+                    </pic:cNvPicPr>
+                  </pic:nvPicPr>
+                  <pic:blipFill>
+                    <a:blip r:embed="rId15"/>
+                    <a:stretch>
+                      <a:fillRect/>
+                    </a:stretch>
+                  </pic:blipFill>
+                  <pic:spPr>
+                    <a:xfrm>
+                      <a:off x="0" y="0"/>
+                      <a:ext cx="5970905" cy="2228215"/>
+                    </a:xfrm>
+                    <a:prstGeom prst="rect">
+                      <a:avLst/>
+                    </a:prstGeom>
+                  </pic:spPr>
+                </pic:pic>
+              </a:graphicData>
+            </a:graphic>
+          </wp:inline>
+        </w:drawing>
+      </w:r>
+    </w:p>
+    <w:p>
+      <w:pPr>
+        <w:spacing w:after="0" w:line="312" w:lineRule="auto"/>
+        <w:rPr>
+          <w:b/>
+          <w:bCs/>
+          <w:sz w:val="26"/>
+          <w:szCs w:val="26"/>
+        </w:rPr>
+      </w:pPr>
+      <w:r>
+        <w:drawing>
+          <wp:inline distT="0" distB="0" distL="0" distR="0">
+            <wp:extent cx="5970905" cy="2172970"/>
+            <wp:effectExtent l="0" t="0" r="0" b="0"/>
+            <wp:docPr id="1095814812" name="Picture 1" descr="A diagram of a diagram&#10;&#10;AI-generated content may be incorrect."/>
+            <wp:cNvGraphicFramePr>
+              <a:graphicFrameLocks xmlns:a="http://schemas.openxmlformats.org/drawingml/2006/main" noChangeAspect="1"/>
+            </wp:cNvGraphicFramePr>
+            <a:graphic xmlns:a="http://schemas.openxmlformats.org/drawingml/2006/main">
+              <a:graphicData uri="http://schemas.openxmlformats.org/drawingml/2006/picture">
+                <pic:pic xmlns:pic="http://schemas.openxmlformats.org/drawingml/2006/picture">
+                  <pic:nvPicPr>
+                    <pic:cNvPr id="1095814812" name="Picture 1" descr="A diagram of a diagram&#10;&#10;AI-generated content may be incorrect."/>
+                    <pic:cNvPicPr>
+                      <a:picLocks noChangeAspect="1"/>
+                    </pic:cNvPicPr>
+                  </pic:nvPicPr>
+                  <pic:blipFill>
+                    <a:blip r:embed="rId16"/>
+                    <a:stretch>
+                      <a:fillRect/>
+                    </a:stretch>
+                  </pic:blipFill>
+                  <pic:spPr>
+                    <a:xfrm>
+                      <a:off x="0" y="0"/>
+                      <a:ext cx="5970905" cy="2172970"/>
+                    </a:xfrm>
+                    <a:prstGeom prst="rect">
+                      <a:avLst/>
+                    </a:prstGeom>
+                  </pic:spPr>
+                </pic:pic>
+              </a:graphicData>
+            </a:graphic>
+          </wp:inline>
+        </w:drawing>
+      </w:r>
+    </w:p>
+    <w:p>
+      <w:pPr>
+        <w:spacing w:after="0" w:line="312" w:lineRule="auto"/>
+        <w:rPr>
+          <w:b/>
+          <w:bCs/>
+          <w:sz w:val="26"/>
+          <w:szCs w:val="26"/>
+        </w:rPr>
+      </w:pPr>
+      <w:r>
+        <w:drawing>
+          <wp:inline distT="0" distB="0" distL="0" distR="0">
+            <wp:extent cx="5970905" cy="2246630"/>
+            <wp:effectExtent l="0" t="0" r="0" b="1270"/>
+            <wp:docPr id="512665433" name="Picture 1" descr="A diagram of a diagram&#10;&#10;AI-generated content may be incorrect."/>
+            <wp:cNvGraphicFramePr>
+              <a:graphicFrameLocks xmlns:a="http://schemas.openxmlformats.org/drawingml/2006/main" noChangeAspect="1"/>
+            </wp:cNvGraphicFramePr>
+            <a:graphic xmlns:a="http://schemas.openxmlformats.org/drawingml/2006/main">
+              <a:graphicData uri="http://schemas.openxmlformats.org/drawingml/2006/picture">
+                <pic:pic xmlns:pic="http://schemas.openxmlformats.org/drawingml/2006/picture">
+                  <pic:nvPicPr>
+                    <pic:cNvPr id="512665433" name="Picture 1" descr="A diagram of a diagram&#10;&#10;AI-generated content may be incorrect."/>
+                    <pic:cNvPicPr>
+                      <a:picLocks noChangeAspect="1"/>
+                    </pic:cNvPicPr>
+                  </pic:nvPicPr>
+                  <pic:blipFill>
+                    <a:blip r:embed="rId17"/>
+                    <a:stretch>
+                      <a:fillRect/>
+                    </a:stretch>
+                  </pic:blipFill>
+                  <pic:spPr>
+                    <a:xfrm>
+                      <a:off x="0" y="0"/>
+                      <a:ext cx="5970905" cy="2246630"/>
+                    </a:xfrm>
+                    <a:prstGeom prst="rect">
+                      <a:avLst/>
+                    </a:prstGeom>
+                  </pic:spPr>
+                </pic:pic>
+              </a:graphicData>
+            </a:graphic>
+          </wp:inline>
+        </w:drawing>
+      </w:r>
+    </w:p>
+    <w:p>
+      <w:pPr>
+        <w:spacing w:after="0" w:line="312" w:lineRule="auto"/>
+        <w:rPr>
+          <w:b/>
+          <w:bCs/>
+          <w:sz w:val="26"/>
+          <w:szCs w:val="26"/>
+        </w:rPr>
+      </w:pPr>
+    </w:p>
+    <w:p>
+      <w:pPr>
+        <w:spacing w:after="0" w:line="312" w:lineRule="auto"/>
+        <w:rPr>
+          <w:b/>
+          <w:bCs/>
+          <w:sz w:val="26"/>
+          <w:szCs w:val="26"/>
+        </w:rPr>
+      </w:pPr>
+    </w:p>
+    <w:p>
+      <w:pPr>
+        <w:spacing w:after="0" w:line="312" w:lineRule="auto"/>
+        <w:rPr>
+          <w:b/>
+          <w:bCs/>
+          <w:sz w:val="26"/>
+          <w:szCs w:val="26"/>
+        </w:rPr>
+      </w:pPr>
+    </w:p>
+    <w:p>
+      <w:pPr>
+        <w:spacing w:after="0" w:line="312" w:lineRule="auto"/>
+        <w:rPr>
+          <w:b/>
+          <w:bCs/>
+          <w:sz w:val="26"/>
+          <w:szCs w:val="26"/>
+        </w:rPr>
+      </w:pPr>
+    </w:p>
+    <w:p>
+      <w:pPr>
+        <w:spacing w:after="0" w:line="312" w:lineRule="auto"/>
+        <w:rPr>
+          <w:b/>
+          <w:bCs/>
+          <w:sz w:val="26"/>
+          <w:szCs w:val="26"/>
+        </w:rPr>
+      </w:pPr>
+    </w:p>
+    <w:p>
+      <w:pPr>
+        <w:spacing w:after="0" w:line="312" w:lineRule="auto"/>
+        <w:rPr>
+          <w:b/>
+          <w:bCs/>
+          <w:sz w:val="26"/>
+          <w:szCs w:val="26"/>
+        </w:rPr>
+      </w:pPr>
+    </w:p>
+    <w:p>
+      <w:pPr>
+        <w:spacing w:after="0" w:line="312" w:lineRule="auto"/>
+        <w:rPr>
+          <w:b/>
+          <w:bCs/>
+          <w:sz w:val="26"/>
+          <w:szCs w:val="26"/>
+        </w:rPr>
+      </w:pPr>
+    </w:p>
+    <w:p>
+      <w:pPr>
+        <w:spacing w:after="0" w:line="312" w:lineRule="auto"/>
+        <w:rPr>
+          <w:b/>
+          <w:bCs/>
+          <w:sz w:val="26"/>
+          <w:szCs w:val="26"/>
+        </w:rPr>
+      </w:pPr>
+    </w:p>
+    <w:p>
+      <w:pPr>
+        <w:spacing w:after="0" w:line="312" w:lineRule="auto"/>
+        <w:rPr>
+          <w:b/>
+          <w:bCs/>
+          <w:sz w:val="26"/>
+          <w:szCs w:val="26"/>
+        </w:rPr>
+      </w:pPr>
+    </w:p>
+    <w:p>
+      <w:pPr>
+        <w:spacing w:after="0" w:line="312" w:lineRule="auto"/>
+        <w:rPr>
+          <w:b/>
+          <w:bCs/>
+          <w:sz w:val="26"/>
+          <w:szCs w:val="26"/>
+        </w:rPr>
+      </w:pPr>
+    </w:p>
+    <w:p>
+      <w:pPr>
+        <w:spacing w:after="0" w:line="312" w:lineRule="auto"/>
+        <w:rPr>
+          <w:b/>
+          <w:bCs/>
+          <w:sz w:val="26"/>
+          <w:szCs w:val="26"/>
+        </w:rPr>
+      </w:pPr>
+    </w:p>
+    <w:p>
+      <w:pPr>
+        <w:spacing w:after="0" w:line="312" w:lineRule="auto"/>
+        <w:rPr>
+          <w:b/>
+          <w:bCs/>
+          <w:sz w:val="26"/>
+          <w:szCs w:val="26"/>
+        </w:rPr>
+      </w:pPr>
+    </w:p>
+    <w:p>
+      <w:pPr>
+        <w:spacing w:after="0" w:line="312" w:lineRule="auto"/>
+        <w:rPr>
+          <w:b/>
+          <w:bCs/>
+          <w:sz w:val="26"/>
+          <w:szCs w:val="26"/>
+        </w:rPr>
+      </w:pPr>
+    </w:p>
+    <w:p>
+      <w:pPr>
+        <w:spacing w:after="0" w:line="312" w:lineRule="auto"/>
+        <w:rPr>
+          <w:b/>
+          <w:bCs/>
+          <w:sz w:val="26"/>
+          <w:szCs w:val="26"/>
+        </w:rPr>
+      </w:pPr>
+    </w:p>
+    <w:p>
+      <w:pPr>
+        <w:spacing w:after="0" w:line="312" w:lineRule="auto"/>
+        <w:rPr>
+          <w:b/>
+          <w:bCs/>
+          <w:sz w:val="26"/>
+          <w:szCs w:val="26"/>
+        </w:rPr>
+      </w:pPr>
+    </w:p>
+    <w:p>
+      <w:pPr>
+        <w:spacing w:after="0" w:line="312" w:lineRule="auto"/>
+        <w:rPr>
+          <w:b/>
+          <w:bCs/>
+          <w:sz w:val="26"/>
+          <w:szCs w:val="26"/>
+        </w:rPr>
+      </w:pPr>
+    </w:p>
+    <w:p>
+      <w:pPr>
+        <w:spacing w:after="0" w:line="312" w:lineRule="auto"/>
+        <w:rPr>
+          <w:b/>
+          <w:bCs/>
+          <w:sz w:val="26"/>
+          <w:szCs w:val="26"/>
+        </w:rPr>
+      </w:pPr>
+      <w:r>
+        <w:rPr>
+          <w:b/>
+          <w:bCs/>
+          <w:sz w:val="26"/>
+          <w:szCs w:val="26"/>
+        </w:rPr>
+        <w:t>Biểu đồ tuần tự</w:t>
+      </w:r>
+    </w:p>
+    <w:p>
+      <w:pPr>
+        <w:spacing w:after="0" w:line="312" w:lineRule="auto"/>
+        <w:rPr>
+          <w:b/>
+          <w:bCs/>
+          <w:sz w:val="26"/>
+          <w:szCs w:val="26"/>
+        </w:rPr>
+      </w:pPr>
+      <w:r>
+        <w:drawing>
+          <wp:inline distT="0" distB="0" distL="0" distR="0">
+            <wp:extent cx="5970905" cy="4460240"/>
+            <wp:effectExtent l="0" t="0" r="0" b="0"/>
+            <wp:docPr id="829098794" name="Picture 1" descr="A diagram of a diagram&#10;&#10;AI-generated content may be incorrect."/>
+            <wp:cNvGraphicFramePr>
+              <a:graphicFrameLocks xmlns:a="http://schemas.openxmlformats.org/drawingml/2006/main" noChangeAspect="1"/>
+            </wp:cNvGraphicFramePr>
+            <a:graphic xmlns:a="http://schemas.openxmlformats.org/drawingml/2006/main">
+              <a:graphicData uri="http://schemas.openxmlformats.org/drawingml/2006/picture">
+                <pic:pic xmlns:pic="http://schemas.openxmlformats.org/drawingml/2006/picture">
+                  <pic:nvPicPr>
+                    <pic:cNvPr id="829098794" name="Picture 1" descr="A diagram of a diagram&#10;&#10;AI-generated content may be incorrect."/>
+                    <pic:cNvPicPr>
+                      <a:picLocks noChangeAspect="1"/>
+                    </pic:cNvPicPr>
+                  </pic:nvPicPr>
+                  <pic:blipFill>
+                    <a:blip r:embed="rId18"/>
+                    <a:stretch>
+                      <a:fillRect/>
+                    </a:stretch>
+                  </pic:blipFill>
+                  <pic:spPr>
+                    <a:xfrm>
+                      <a:off x="0" y="0"/>
+                      <a:ext cx="5970905" cy="4460240"/>
+                    </a:xfrm>
+                    <a:prstGeom prst="rect">
+                      <a:avLst/>
+                    </a:prstGeom>
+                  </pic:spPr>
+                </pic:pic>
+              </a:graphicData>
+            </a:graphic>
+          </wp:inline>
+        </w:drawing>
+      </w:r>
+    </w:p>
+    <w:p>
+      <w:pPr>
+        <w:spacing w:after="0" w:line="312" w:lineRule="auto"/>
+        <w:rPr>
+          <w:b/>
+          <w:bCs/>
+          <w:sz w:val="26"/>
+          <w:szCs w:val="26"/>
+        </w:rPr>
+      </w:pPr>
+      <w:r>
+        <w:drawing>
+          <wp:inline distT="0" distB="0" distL="0" distR="0">
+            <wp:extent cx="5970905" cy="4447540"/>
+            <wp:effectExtent l="0" t="0" r="0" b="0"/>
+            <wp:docPr id="955626743" name="Picture 1" descr="A diagram of a data flow&#10;&#10;AI-generated content may be incorrect."/>
+            <wp:cNvGraphicFramePr>
+              <a:graphicFrameLocks xmlns:a="http://schemas.openxmlformats.org/drawingml/2006/main" noChangeAspect="1"/>
+            </wp:cNvGraphicFramePr>
+            <a:graphic xmlns:a="http://schemas.openxmlformats.org/drawingml/2006/main">
+              <a:graphicData uri="http://schemas.openxmlformats.org/drawingml/2006/picture">
+                <pic:pic xmlns:pic="http://schemas.openxmlformats.org/drawingml/2006/picture">
+                  <pic:nvPicPr>
+                    <pic:cNvPr id="955626743" name="Picture 1" descr="A diagram of a data flow&#10;&#10;AI-generated content may be incorrect."/>
+                    <pic:cNvPicPr>
+                      <a:picLocks noChangeAspect="1"/>
+                    </pic:cNvPicPr>
+                  </pic:nvPicPr>
+                  <pic:blipFill>
+                    <a:blip r:embed="rId19"/>
+                    <a:stretch>
+                      <a:fillRect/>
+                    </a:stretch>
+                  </pic:blipFill>
+                  <pic:spPr>
+                    <a:xfrm>
+                      <a:off x="0" y="0"/>
+                      <a:ext cx="5970905" cy="4447540"/>
+                    </a:xfrm>
+                    <a:prstGeom prst="rect">
+                      <a:avLst/>
+                    </a:prstGeom>
+                  </pic:spPr>
+                </pic:pic>
+              </a:graphicData>
+            </a:graphic>
+          </wp:inline>
+        </w:drawing>
+      </w:r>
+    </w:p>
+    <w:p>
+      <w:pPr>
+        <w:spacing w:after="0" w:line="312" w:lineRule="auto"/>
+        <w:rPr>
+          <w:b/>
+          <w:bCs/>
+          <w:sz w:val="26"/>
+          <w:szCs w:val="26"/>
+        </w:rPr>
+      </w:pPr>
+      <w:r>
+        <w:drawing>
+          <wp:inline distT="0" distB="0" distL="0" distR="0">
+            <wp:extent cx="5970905" cy="4010660"/>
+            <wp:effectExtent l="0" t="0" r="0" b="8890"/>
+            <wp:docPr id="1128457940" name="Picture 1" descr="A diagram of a diagram&#10;&#10;AI-generated content may be incorrect."/>
+            <wp:cNvGraphicFramePr>
+              <a:graphicFrameLocks xmlns:a="http://schemas.openxmlformats.org/drawingml/2006/main" noChangeAspect="1"/>
+            </wp:cNvGraphicFramePr>
+            <a:graphic xmlns:a="http://schemas.openxmlformats.org/drawingml/2006/main">
+              <a:graphicData uri="http://schemas.openxmlformats.org/drawingml/2006/picture">
+                <pic:pic xmlns:pic="http://schemas.openxmlformats.org/drawingml/2006/picture">
+                  <pic:nvPicPr>
+                    <pic:cNvPr id="1128457940" name="Picture 1" descr="A diagram of a diagram&#10;&#10;AI-generated content may be incorrect."/>
+                    <pic:cNvPicPr>
+                      <a:picLocks noChangeAspect="1"/>
+                    </pic:cNvPicPr>
+                  </pic:nvPicPr>
+                  <pic:blipFill>
+                    <a:blip r:embed="rId20"/>
+                    <a:stretch>
+                      <a:fillRect/>
+                    </a:stretch>
+                  </pic:blipFill>
+                  <pic:spPr>
+                    <a:xfrm>
+                      <a:off x="0" y="0"/>
+                      <a:ext cx="5970905" cy="4010660"/>
+                    </a:xfrm>
+                    <a:prstGeom prst="rect">
+                      <a:avLst/>
+                    </a:prstGeom>
+                  </pic:spPr>
+                </pic:pic>
+              </a:graphicData>
+            </a:graphic>
+          </wp:inline>
+        </w:drawing>
+      </w:r>
+    </w:p>
+    <w:p>
+      <w:pPr>
+        <w:spacing w:after="0" w:line="312" w:lineRule="auto"/>
+        <w:rPr>
+          <w:b/>
+          <w:bCs/>
+          <w:sz w:val="26"/>
+          <w:szCs w:val="26"/>
+        </w:rPr>
+      </w:pPr>
+      <w:r>
+        <w:drawing>
+          <wp:inline distT="0" distB="0" distL="0" distR="0">
+            <wp:extent cx="5970905" cy="4427855"/>
+            <wp:effectExtent l="0" t="0" r="0" b="0"/>
+            <wp:docPr id="2048172904" name="Picture 1" descr="A diagram of a company&#10;&#10;AI-generated content may be incorrect."/>
+            <wp:cNvGraphicFramePr>
+              <a:graphicFrameLocks xmlns:a="http://schemas.openxmlformats.org/drawingml/2006/main" noChangeAspect="1"/>
+            </wp:cNvGraphicFramePr>
+            <a:graphic xmlns:a="http://schemas.openxmlformats.org/drawingml/2006/main">
+              <a:graphicData uri="http://schemas.openxmlformats.org/drawingml/2006/picture">
+                <pic:pic xmlns:pic="http://schemas.openxmlformats.org/drawingml/2006/picture">
+                  <pic:nvPicPr>
+                    <pic:cNvPr id="2048172904" name="Picture 1" descr="A diagram of a company&#10;&#10;AI-generated content may be incorrect."/>
+                    <pic:cNvPicPr>
+                      <a:picLocks noChangeAspect="1"/>
+                    </pic:cNvPicPr>
+                  </pic:nvPicPr>
+                  <pic:blipFill>
+                    <a:blip r:embed="rId21"/>
+                    <a:stretch>
+                      <a:fillRect/>
+                    </a:stretch>
+                  </pic:blipFill>
+                  <pic:spPr>
+                    <a:xfrm>
+                      <a:off x="0" y="0"/>
+                      <a:ext cx="5970905" cy="4427855"/>
+                    </a:xfrm>
+                    <a:prstGeom prst="rect">
+                      <a:avLst/>
+                    </a:prstGeom>
+                  </pic:spPr>
+                </pic:pic>
+              </a:graphicData>
+            </a:graphic>
+          </wp:inline>
+        </w:drawing>
+      </w:r>
+    </w:p>
+    <w:p>
+      <w:pPr>
+        <w:spacing w:after="0" w:line="312" w:lineRule="auto"/>
+        <w:rPr>
+          <w:b/>
+          <w:bCs/>
+          <w:sz w:val="26"/>
+          <w:szCs w:val="26"/>
+        </w:rPr>
+      </w:pPr>
+      <w:r>
+        <w:drawing>
+          <wp:inline distT="0" distB="0" distL="0" distR="0">
+            <wp:extent cx="5970905" cy="4086225"/>
+            <wp:effectExtent l="0" t="0" r="0" b="9525"/>
+            <wp:docPr id="238772911" name="Picture 1" descr="A diagram of a company&#10;&#10;AI-generated content may be incorrect."/>
+            <wp:cNvGraphicFramePr>
+              <a:graphicFrameLocks xmlns:a="http://schemas.openxmlformats.org/drawingml/2006/main" noChangeAspect="1"/>
+            </wp:cNvGraphicFramePr>
+            <a:graphic xmlns:a="http://schemas.openxmlformats.org/drawingml/2006/main">
+              <a:graphicData uri="http://schemas.openxmlformats.org/drawingml/2006/picture">
+                <pic:pic xmlns:pic="http://schemas.openxmlformats.org/drawingml/2006/picture">
+                  <pic:nvPicPr>
+                    <pic:cNvPr id="238772911" name="Picture 1" descr="A diagram of a company&#10;&#10;AI-generated content may be incorrect."/>
+                    <pic:cNvPicPr>
+                      <a:picLocks noChangeAspect="1"/>
+                    </pic:cNvPicPr>
+                  </pic:nvPicPr>
+                  <pic:blipFill>
+                    <a:blip r:embed="rId22"/>
+                    <a:stretch>
+                      <a:fillRect/>
+                    </a:stretch>
+                  </pic:blipFill>
+                  <pic:spPr>
+                    <a:xfrm>
+                      <a:off x="0" y="0"/>
+                      <a:ext cx="5970905" cy="4086225"/>
+                    </a:xfrm>
+                    <a:prstGeom prst="rect">
+                      <a:avLst/>
+                    </a:prstGeom>
+                  </pic:spPr>
+                </pic:pic>
+              </a:graphicData>
+            </a:graphic>
+          </wp:inline>
+        </w:drawing>
+      </w:r>
+    </w:p>
+    <w:p>
+      <w:pPr>
+        <w:spacing w:after="0" w:line="312" w:lineRule="auto"/>
+        <w:rPr>
+          <w:b/>
+          <w:bCs/>
+          <w:sz w:val="26"/>
+          <w:szCs w:val="26"/>
+        </w:rPr>
+      </w:pPr>
+      <w:r>
+        <w:drawing>
+          <wp:inline distT="0" distB="0" distL="0" distR="0">
+            <wp:extent cx="5970905" cy="3862070"/>
+            <wp:effectExtent l="0" t="0" r="0" b="5080"/>
+            <wp:docPr id="329650441" name="Picture 1" descr="A diagram of a diagram&#10;&#10;AI-generated content may be incorrect."/>
+            <wp:cNvGraphicFramePr>
+              <a:graphicFrameLocks xmlns:a="http://schemas.openxmlformats.org/drawingml/2006/main" noChangeAspect="1"/>
+            </wp:cNvGraphicFramePr>
+            <a:graphic xmlns:a="http://schemas.openxmlformats.org/drawingml/2006/main">
+              <a:graphicData uri="http://schemas.openxmlformats.org/drawingml/2006/picture">
+                <pic:pic xmlns:pic="http://schemas.openxmlformats.org/drawingml/2006/picture">
+                  <pic:nvPicPr>
+                    <pic:cNvPr id="329650441" name="Picture 1" descr="A diagram of a diagram&#10;&#10;AI-generated content may be incorrect."/>
+                    <pic:cNvPicPr>
+                      <a:picLocks noChangeAspect="1"/>
+                    </pic:cNvPicPr>
+                  </pic:nvPicPr>
+                  <pic:blipFill>
+                    <a:blip r:embed="rId23"/>
+                    <a:stretch>
+                      <a:fillRect/>
+                    </a:stretch>
+                  </pic:blipFill>
+                  <pic:spPr>
+                    <a:xfrm>
+                      <a:off x="0" y="0"/>
+                      <a:ext cx="5970905" cy="3862070"/>
+                    </a:xfrm>
+                    <a:prstGeom prst="rect">
+                      <a:avLst/>
+                    </a:prstGeom>
+                  </pic:spPr>
+                </pic:pic>
+              </a:graphicData>
+            </a:graphic>
+          </wp:inline>
+        </w:drawing>
+      </w:r>
+    </w:p>
+    <w:p>
+      <w:pPr>
+        <w:spacing w:after="0" w:line="312" w:lineRule="auto"/>
+        <w:rPr>
+          <w:b/>
+          <w:bCs/>
+          <w:sz w:val="26"/>
+          <w:szCs w:val="26"/>
+        </w:rPr>
+      </w:pPr>
+      <w:r>
+        <w:drawing>
+          <wp:inline distT="0" distB="0" distL="0" distR="0">
+            <wp:extent cx="5970905" cy="4401185"/>
+            <wp:effectExtent l="0" t="0" r="0" b="0"/>
+            <wp:docPr id="1053379833" name="Picture 1" descr="A diagram of a diagram&#10;&#10;AI-generated content may be incorrect."/>
+            <wp:cNvGraphicFramePr>
+              <a:graphicFrameLocks xmlns:a="http://schemas.openxmlformats.org/drawingml/2006/main" noChangeAspect="1"/>
+            </wp:cNvGraphicFramePr>
+            <a:graphic xmlns:a="http://schemas.openxmlformats.org/drawingml/2006/main">
+              <a:graphicData uri="http://schemas.openxmlformats.org/drawingml/2006/picture">
+                <pic:pic xmlns:pic="http://schemas.openxmlformats.org/drawingml/2006/picture">
+                  <pic:nvPicPr>
+                    <pic:cNvPr id="1053379833" name="Picture 1" descr="A diagram of a diagram&#10;&#10;AI-generated content may be incorrect."/>
+                    <pic:cNvPicPr>
+                      <a:picLocks noChangeAspect="1"/>
+                    </pic:cNvPicPr>
+                  </pic:nvPicPr>
+                  <pic:blipFill>
+                    <a:blip r:embed="rId24"/>
+                    <a:stretch>
+                      <a:fillRect/>
+                    </a:stretch>
+                  </pic:blipFill>
+                  <pic:spPr>
+                    <a:xfrm>
+                      <a:off x="0" y="0"/>
+                      <a:ext cx="5970905" cy="4401185"/>
+                    </a:xfrm>
+                    <a:prstGeom prst="rect">
+                      <a:avLst/>
+                    </a:prstGeom>
+                  </pic:spPr>
+                </pic:pic>
+              </a:graphicData>
+            </a:graphic>
+          </wp:inline>
+        </w:drawing>
+      </w:r>
+    </w:p>
+    <w:p>
+      <w:pPr>
+        <w:spacing w:after="0" w:line="312" w:lineRule="auto"/>
+        <w:rPr>
+          <w:b/>
+          <w:bCs/>
+          <w:sz w:val="26"/>
+          <w:szCs w:val="26"/>
+        </w:rPr>
+      </w:pPr>
+      <w:r>
+        <w:drawing>
+          <wp:inline distT="0" distB="0" distL="0" distR="0">
+            <wp:extent cx="5970905" cy="4187190"/>
+            <wp:effectExtent l="0" t="0" r="0" b="3810"/>
+            <wp:docPr id="2078224583" name="Picture 1" descr="A diagram of a company&#10;&#10;AI-generated content may be incorrect."/>
+            <wp:cNvGraphicFramePr>
+              <a:graphicFrameLocks xmlns:a="http://schemas.openxmlformats.org/drawingml/2006/main" noChangeAspect="1"/>
+            </wp:cNvGraphicFramePr>
+            <a:graphic xmlns:a="http://schemas.openxmlformats.org/drawingml/2006/main">
+              <a:graphicData uri="http://schemas.openxmlformats.org/drawingml/2006/picture">
+                <pic:pic xmlns:pic="http://schemas.openxmlformats.org/drawingml/2006/picture">
+                  <pic:nvPicPr>
+                    <pic:cNvPr id="2078224583" name="Picture 1" descr="A diagram of a company&#10;&#10;AI-generated content may be incorrect."/>
+                    <pic:cNvPicPr>
+                      <a:picLocks noChangeAspect="1"/>
+                    </pic:cNvPicPr>
+                  </pic:nvPicPr>
+                  <pic:blipFill>
+                    <a:blip r:embed="rId25"/>
+                    <a:stretch>
+                      <a:fillRect/>
+                    </a:stretch>
+                  </pic:blipFill>
+                  <pic:spPr>
+                    <a:xfrm>
+                      <a:off x="0" y="0"/>
+                      <a:ext cx="5970905" cy="4187190"/>
+                    </a:xfrm>
+                    <a:prstGeom prst="rect">
+                      <a:avLst/>
+                    </a:prstGeom>
+                  </pic:spPr>
+                </pic:pic>
+              </a:graphicData>
+            </a:graphic>
+          </wp:inline>
+        </w:drawing>
+      </w:r>
+    </w:p>
+    <w:p>
+      <w:pPr>
+        <w:spacing w:after="0" w:line="312" w:lineRule="auto"/>
+        <w:rPr>
+          <w:b/>
+          <w:bCs/>
+          <w:sz w:val="26"/>
+          <w:szCs w:val="26"/>
+        </w:rPr>
+      </w:pPr>
+      <w:r>
+        <w:drawing>
+          <wp:inline distT="0" distB="0" distL="0" distR="0">
+            <wp:extent cx="5970905" cy="4274185"/>
+            <wp:effectExtent l="0" t="0" r="0" b="0"/>
+            <wp:docPr id="793943399" name="Picture 1" descr="A diagram of a flowchart&#10;&#10;AI-generated content may be incorrect."/>
+            <wp:cNvGraphicFramePr>
+              <a:graphicFrameLocks xmlns:a="http://schemas.openxmlformats.org/drawingml/2006/main" noChangeAspect="1"/>
+            </wp:cNvGraphicFramePr>
+            <a:graphic xmlns:a="http://schemas.openxmlformats.org/drawingml/2006/main">
+              <a:graphicData uri="http://schemas.openxmlformats.org/drawingml/2006/picture">
+                <pic:pic xmlns:pic="http://schemas.openxmlformats.org/drawingml/2006/picture">
+                  <pic:nvPicPr>
+                    <pic:cNvPr id="793943399" name="Picture 1" descr="A diagram of a flowchart&#10;&#10;AI-generated content may be incorrect."/>
+                    <pic:cNvPicPr>
+                      <a:picLocks noChangeAspect="1"/>
+                    </pic:cNvPicPr>
+                  </pic:nvPicPr>
+                  <pic:blipFill>
+                    <a:blip r:embed="rId26"/>
+                    <a:stretch>
+                      <a:fillRect/>
+                    </a:stretch>
+                  </pic:blipFill>
+                  <pic:spPr>
+                    <a:xfrm>
+                      <a:off x="0" y="0"/>
+                      <a:ext cx="5970905" cy="4274185"/>
+                    </a:xfrm>
+                    <a:prstGeom prst="rect">
+                      <a:avLst/>
+                    </a:prstGeom>
+                  </pic:spPr>
+                </pic:pic>
+              </a:graphicData>
+            </a:graphic>
+          </wp:inline>
+        </w:drawing>
+      </w:r>
+    </w:p>
+    <w:p>
+      <w:pPr>
+        <w:spacing w:after="0" w:line="312" w:lineRule="auto"/>
+        <w:rPr>
+          <w:b/>
+          <w:bCs/>
+          <w:sz w:val="26"/>
+          <w:szCs w:val="26"/>
+        </w:rPr>
+      </w:pPr>
+      <w:r>
+        <w:drawing>
+          <wp:inline distT="0" distB="0" distL="0" distR="0">
+            <wp:extent cx="5970905" cy="4203700"/>
+            <wp:effectExtent l="0" t="0" r="0" b="6350"/>
+            <wp:docPr id="369694352" name="Picture 1" descr="A diagram of a diagram&#10;&#10;AI-generated content may be incorrect."/>
+            <wp:cNvGraphicFramePr>
+              <a:graphicFrameLocks xmlns:a="http://schemas.openxmlformats.org/drawingml/2006/main" noChangeAspect="1"/>
+            </wp:cNvGraphicFramePr>
+            <a:graphic xmlns:a="http://schemas.openxmlformats.org/drawingml/2006/main">
+              <a:graphicData uri="http://schemas.openxmlformats.org/drawingml/2006/picture">
+                <pic:pic xmlns:pic="http://schemas.openxmlformats.org/drawingml/2006/picture">
+                  <pic:nvPicPr>
+                    <pic:cNvPr id="369694352" name="Picture 1" descr="A diagram of a diagram&#10;&#10;AI-generated content may be incorrect."/>
+                    <pic:cNvPicPr>
+                      <a:picLocks noChangeAspect="1"/>
+                    </pic:cNvPicPr>
+                  </pic:nvPicPr>
+                  <pic:blipFill>
+                    <a:blip r:embed="rId27"/>
+                    <a:stretch>
+                      <a:fillRect/>
+                    </a:stretch>
+                  </pic:blipFill>
+                  <pic:spPr>
+                    <a:xfrm>
+                      <a:off x="0" y="0"/>
+                      <a:ext cx="5970905" cy="4203700"/>
+                    </a:xfrm>
+                    <a:prstGeom prst="rect">
+                      <a:avLst/>
+                    </a:prstGeom>
+                  </pic:spPr>
+                </pic:pic>
+              </a:graphicData>
+            </a:graphic>
+          </wp:inline>
+        </w:drawing>
+      </w:r>
+    </w:p>
+    <w:p>
+      <w:pPr>
+        <w:spacing w:after="0" w:line="312" w:lineRule="auto"/>
+        <w:rPr>
+          <w:b/>
+          <w:bCs/>
+          <w:sz w:val="26"/>
+          <w:szCs w:val="26"/>
+        </w:rPr>
+      </w:pPr>
+      <w:r>
+        <w:drawing>
+          <wp:inline distT="0" distB="0" distL="0" distR="0">
+            <wp:extent cx="5970905" cy="4193540"/>
+            <wp:effectExtent l="0" t="0" r="0" b="0"/>
+            <wp:docPr id="1761600501" name="Picture 1" descr="A diagram of a diagram&#10;&#10;AI-generated content may be incorrect."/>
+            <wp:cNvGraphicFramePr>
+              <a:graphicFrameLocks xmlns:a="http://schemas.openxmlformats.org/drawingml/2006/main" noChangeAspect="1"/>
+            </wp:cNvGraphicFramePr>
+            <a:graphic xmlns:a="http://schemas.openxmlformats.org/drawingml/2006/main">
+              <a:graphicData uri="http://schemas.openxmlformats.org/drawingml/2006/picture">
+                <pic:pic xmlns:pic="http://schemas.openxmlformats.org/drawingml/2006/picture">
+                  <pic:nvPicPr>
+                    <pic:cNvPr id="1761600501" name="Picture 1" descr="A diagram of a diagram&#10;&#10;AI-generated content may be incorrect."/>
+                    <pic:cNvPicPr>
+                      <a:picLocks noChangeAspect="1"/>
+                    </pic:cNvPicPr>
+                  </pic:nvPicPr>
+                  <pic:blipFill>
+                    <a:blip r:embed="rId28"/>
+                    <a:stretch>
+                      <a:fillRect/>
+                    </a:stretch>
+                  </pic:blipFill>
+                  <pic:spPr>
+                    <a:xfrm>
+                      <a:off x="0" y="0"/>
+                      <a:ext cx="5970905" cy="4193540"/>
+                    </a:xfrm>
+                    <a:prstGeom prst="rect">
+                      <a:avLst/>
+                    </a:prstGeom>
+                  </pic:spPr>
+                </pic:pic>
+              </a:graphicData>
+            </a:graphic>
+          </wp:inline>
+        </w:drawing>
+      </w:r>
+    </w:p>
+    <w:p>
+      <w:pPr>
+        <w:spacing w:after="0" w:line="312" w:lineRule="auto"/>
+        <w:rPr>
+          <w:b/>
+          <w:bCs/>
+          <w:sz w:val="26"/>
+          <w:szCs w:val="26"/>
+        </w:rPr>
+      </w:pPr>
+      <w:r>
+        <w:drawing>
+          <wp:inline distT="0" distB="0" distL="0" distR="0">
+            <wp:extent cx="5970905" cy="4319270"/>
+            <wp:effectExtent l="0" t="0" r="0" b="5080"/>
+            <wp:docPr id="1566486808" name="Picture 1" descr="A diagram of a company&#10;&#10;AI-generated content may be incorrect."/>
+            <wp:cNvGraphicFramePr>
+              <a:graphicFrameLocks xmlns:a="http://schemas.openxmlformats.org/drawingml/2006/main" noChangeAspect="1"/>
+            </wp:cNvGraphicFramePr>
+            <a:graphic xmlns:a="http://schemas.openxmlformats.org/drawingml/2006/main">
+              <a:graphicData uri="http://schemas.openxmlformats.org/drawingml/2006/picture">
+                <pic:pic xmlns:pic="http://schemas.openxmlformats.org/drawingml/2006/picture">
+                  <pic:nvPicPr>
+                    <pic:cNvPr id="1566486808" name="Picture 1" descr="A diagram of a company&#10;&#10;AI-generated content may be incorrect."/>
+                    <pic:cNvPicPr>
+                      <a:picLocks noChangeAspect="1"/>
+                    </pic:cNvPicPr>
+                  </pic:nvPicPr>
+                  <pic:blipFill>
+                    <a:blip r:embed="rId29"/>
+                    <a:stretch>
+                      <a:fillRect/>
+                    </a:stretch>
+                  </pic:blipFill>
+                  <pic:spPr>
+                    <a:xfrm>
+                      <a:off x="0" y="0"/>
+                      <a:ext cx="5970905" cy="4319270"/>
+                    </a:xfrm>
+                    <a:prstGeom prst="rect">
+                      <a:avLst/>
+                    </a:prstGeom>
+                  </pic:spPr>
+                </pic:pic>
+              </a:graphicData>
+            </a:graphic>
+          </wp:inline>
+        </w:drawing>
+      </w:r>
+    </w:p>
+    <w:p>
+      <w:pPr>
+        <w:spacing w:after="0" w:line="312" w:lineRule="auto"/>
+        <w:rPr>
+          <w:b/>
+          <w:bCs/>
+          <w:sz w:val="26"/>
+          <w:szCs w:val="26"/>
+        </w:rPr>
+      </w:pPr>
+      <w:r>
+        <w:drawing>
+          <wp:inline distT="0" distB="0" distL="0" distR="0">
+            <wp:extent cx="5970905" cy="4361815"/>
+            <wp:effectExtent l="0" t="0" r="0" b="635"/>
+            <wp:docPr id="1447832589" name="Picture 1" descr="A diagram of a company&#10;&#10;AI-generated content may be incorrect."/>
+            <wp:cNvGraphicFramePr>
+              <a:graphicFrameLocks xmlns:a="http://schemas.openxmlformats.org/drawingml/2006/main" noChangeAspect="1"/>
+            </wp:cNvGraphicFramePr>
+            <a:graphic xmlns:a="http://schemas.openxmlformats.org/drawingml/2006/main">
+              <a:graphicData uri="http://schemas.openxmlformats.org/drawingml/2006/picture">
+                <pic:pic xmlns:pic="http://schemas.openxmlformats.org/drawingml/2006/picture">
+                  <pic:nvPicPr>
+                    <pic:cNvPr id="1447832589" name="Picture 1" descr="A diagram of a company&#10;&#10;AI-generated content may be incorrect."/>
+                    <pic:cNvPicPr>
+                      <a:picLocks noChangeAspect="1"/>
+                    </pic:cNvPicPr>
+                  </pic:nvPicPr>
+                  <pic:blipFill>
+                    <a:blip r:embed="rId30"/>
+                    <a:stretch>
+                      <a:fillRect/>
+                    </a:stretch>
+                  </pic:blipFill>
+                  <pic:spPr>
+                    <a:xfrm>
+                      <a:off x="0" y="0"/>
+                      <a:ext cx="5970905" cy="4361815"/>
+                    </a:xfrm>
+                    <a:prstGeom prst="rect">
+                      <a:avLst/>
+                    </a:prstGeom>
+                  </pic:spPr>
+                </pic:pic>
+              </a:graphicData>
+            </a:graphic>
+          </wp:inline>
+        </w:drawing>
+      </w:r>
+    </w:p>
+    <w:p>
+      <w:pPr>
+        <w:spacing w:after="0" w:line="312" w:lineRule="auto"/>
+        <w:rPr>
+          <w:b/>
+          <w:bCs/>
+          <w:sz w:val="26"/>
+          <w:szCs w:val="26"/>
+        </w:rPr>
+      </w:pPr>
+      <w:r>
+        <w:drawing>
+          <wp:inline distT="0" distB="0" distL="0" distR="0">
+            <wp:extent cx="5970905" cy="4180205"/>
+            <wp:effectExtent l="0" t="0" r="0" b="0"/>
+            <wp:docPr id="1999217339" name="Picture 1" descr="A diagram of a diagram&#10;&#10;AI-generated content may be incorrect."/>
+            <wp:cNvGraphicFramePr>
+              <a:graphicFrameLocks xmlns:a="http://schemas.openxmlformats.org/drawingml/2006/main" noChangeAspect="1"/>
+            </wp:cNvGraphicFramePr>
+            <a:graphic xmlns:a="http://schemas.openxmlformats.org/drawingml/2006/main">
+              <a:graphicData uri="http://schemas.openxmlformats.org/drawingml/2006/picture">
+                <pic:pic xmlns:pic="http://schemas.openxmlformats.org/drawingml/2006/picture">
+                  <pic:nvPicPr>
+                    <pic:cNvPr id="1999217339" name="Picture 1" descr="A diagram of a diagram&#10;&#10;AI-generated content may be incorrect."/>
+                    <pic:cNvPicPr>
+                      <a:picLocks noChangeAspect="1"/>
+                    </pic:cNvPicPr>
+                  </pic:nvPicPr>
+                  <pic:blipFill>
+                    <a:blip r:embed="rId31"/>
+                    <a:stretch>
+                      <a:fillRect/>
+                    </a:stretch>
+                  </pic:blipFill>
+                  <pic:spPr>
+                    <a:xfrm>
+                      <a:off x="0" y="0"/>
+                      <a:ext cx="5970905" cy="4180205"/>
+                    </a:xfrm>
+                    <a:prstGeom prst="rect">
+                      <a:avLst/>
+                    </a:prstGeom>
+                  </pic:spPr>
+                </pic:pic>
+              </a:graphicData>
+            </a:graphic>
+          </wp:inline>
+        </w:drawing>
+      </w:r>
+    </w:p>
+    <w:p>
+      <w:pPr>
+        <w:spacing w:after="0" w:line="312" w:lineRule="auto"/>
+        <w:rPr>
+          <w:b/>
+          <w:bCs/>
+          <w:sz w:val="26"/>
+          <w:szCs w:val="26"/>
+        </w:rPr>
+      </w:pPr>
+      <w:r>
+        <w:drawing>
+          <wp:inline distT="0" distB="0" distL="0" distR="0">
+            <wp:extent cx="5970905" cy="4161790"/>
+            <wp:effectExtent l="0" t="0" r="0" b="0"/>
+            <wp:docPr id="953179772" name="Picture 1" descr="A screenshot of a computer screen&#10;&#10;AI-generated content may be incorrect."/>
+            <wp:cNvGraphicFramePr>
+              <a:graphicFrameLocks xmlns:a="http://schemas.openxmlformats.org/drawingml/2006/main" noChangeAspect="1"/>
+            </wp:cNvGraphicFramePr>
+            <a:graphic xmlns:a="http://schemas.openxmlformats.org/drawingml/2006/main">
+              <a:graphicData uri="http://schemas.openxmlformats.org/drawingml/2006/picture">
+                <pic:pic xmlns:pic="http://schemas.openxmlformats.org/drawingml/2006/picture">
+                  <pic:nvPicPr>
+                    <pic:cNvPr id="953179772" name="Picture 1" descr="A screenshot of a computer screen&#10;&#10;AI-generated content may be incorrect."/>
+                    <pic:cNvPicPr>
+                      <a:picLocks noChangeAspect="1"/>
+                    </pic:cNvPicPr>
+                  </pic:nvPicPr>
+                  <pic:blipFill>
+                    <a:blip r:embed="rId32"/>
+                    <a:stretch>
+                      <a:fillRect/>
+                    </a:stretch>
+                  </pic:blipFill>
+                  <pic:spPr>
+                    <a:xfrm>
+                      <a:off x="0" y="0"/>
+                      <a:ext cx="5970905" cy="4161790"/>
+                    </a:xfrm>
+                    <a:prstGeom prst="rect">
+                      <a:avLst/>
+                    </a:prstGeom>
+                  </pic:spPr>
+                </pic:pic>
+              </a:graphicData>
+            </a:graphic>
+          </wp:inline>
+        </w:drawing>
+      </w:r>
+    </w:p>
+    <w:p>
+      <w:pPr>
+        <w:spacing w:after="0" w:line="312" w:lineRule="auto"/>
+        <w:rPr>
+          <w:b/>
+          <w:bCs/>
+          <w:sz w:val="26"/>
+          <w:szCs w:val="26"/>
+        </w:rPr>
+      </w:pPr>
+      <w:r>
+        <w:drawing>
+          <wp:inline distT="0" distB="0" distL="0" distR="0">
+            <wp:extent cx="5970905" cy="4098290"/>
+            <wp:effectExtent l="0" t="0" r="0" b="0"/>
+            <wp:docPr id="1427059549" name="Picture 1" descr="A diagram of a diagram&#10;&#10;AI-generated content may be incorrect."/>
+            <wp:cNvGraphicFramePr>
+              <a:graphicFrameLocks xmlns:a="http://schemas.openxmlformats.org/drawingml/2006/main" noChangeAspect="1"/>
+            </wp:cNvGraphicFramePr>
+            <a:graphic xmlns:a="http://schemas.openxmlformats.org/drawingml/2006/main">
+              <a:graphicData uri="http://schemas.openxmlformats.org/drawingml/2006/picture">
+                <pic:pic xmlns:pic="http://schemas.openxmlformats.org/drawingml/2006/picture">
+                  <pic:nvPicPr>
+                    <pic:cNvPr id="1427059549" name="Picture 1" descr="A diagram of a diagram&#10;&#10;AI-generated content may be incorrect."/>
+                    <pic:cNvPicPr>
+                      <a:picLocks noChangeAspect="1"/>
+                    </pic:cNvPicPr>
+                  </pic:nvPicPr>
+                  <pic:blipFill>
+                    <a:blip r:embed="rId33"/>
+                    <a:stretch>
+                      <a:fillRect/>
+                    </a:stretch>
+                  </pic:blipFill>
+                  <pic:spPr>
+                    <a:xfrm>
+                      <a:off x="0" y="0"/>
+                      <a:ext cx="5970905" cy="4098290"/>
+                    </a:xfrm>
+                    <a:prstGeom prst="rect">
+                      <a:avLst/>
+                    </a:prstGeom>
+                  </pic:spPr>
+                </pic:pic>
+              </a:graphicData>
+            </a:graphic>
+          </wp:inline>
+        </w:drawing>
+      </w:r>
+    </w:p>
+    <w:p>
+      <w:pPr>
+        <w:spacing w:after="0" w:line="312" w:lineRule="auto"/>
+        <w:rPr>
+          <w:b/>
+          <w:bCs/>
+          <w:sz w:val="26"/>
+          <w:szCs w:val="26"/>
+        </w:rPr>
+      </w:pPr>
+      <w:r>
+        <w:drawing>
+          <wp:inline distT="0" distB="0" distL="0" distR="0">
+            <wp:extent cx="5970905" cy="4189095"/>
+            <wp:effectExtent l="0" t="0" r="0" b="1905"/>
+            <wp:docPr id="617866671" name="Picture 1" descr="A diagram of a company&#10;&#10;AI-generated content may be incorrect."/>
+            <wp:cNvGraphicFramePr>
+              <a:graphicFrameLocks xmlns:a="http://schemas.openxmlformats.org/drawingml/2006/main" noChangeAspect="1"/>
+            </wp:cNvGraphicFramePr>
+            <a:graphic xmlns:a="http://schemas.openxmlformats.org/drawingml/2006/main">
+              <a:graphicData uri="http://schemas.openxmlformats.org/drawingml/2006/picture">
+                <pic:pic xmlns:pic="http://schemas.openxmlformats.org/drawingml/2006/picture">
+                  <pic:nvPicPr>
+                    <pic:cNvPr id="617866671" name="Picture 1" descr="A diagram of a company&#10;&#10;AI-generated content may be incorrect."/>
+                    <pic:cNvPicPr>
+                      <a:picLocks noChangeAspect="1"/>
+                    </pic:cNvPicPr>
+                  </pic:nvPicPr>
+                  <pic:blipFill>
+                    <a:blip r:embed="rId34"/>
+                    <a:stretch>
+                      <a:fillRect/>
+                    </a:stretch>
+                  </pic:blipFill>
+                  <pic:spPr>
+                    <a:xfrm>
+                      <a:off x="0" y="0"/>
+                      <a:ext cx="5970905" cy="4189095"/>
+                    </a:xfrm>
+                    <a:prstGeom prst="rect">
+                      <a:avLst/>
+                    </a:prstGeom>
+                  </pic:spPr>
+                </pic:pic>
+              </a:graphicData>
+            </a:graphic>
+          </wp:inline>
+        </w:drawing>
+      </w:r>
+    </w:p>
+    <w:p>
+      <w:pPr>
+        <w:spacing w:after="0" w:line="312" w:lineRule="auto"/>
+        <w:rPr>
+          <w:b/>
+          <w:bCs/>
+          <w:sz w:val="26"/>
+          <w:szCs w:val="26"/>
+        </w:rPr>
+      </w:pPr>
+      <w:r>
+        <w:drawing>
+          <wp:inline distT="0" distB="0" distL="0" distR="0">
+            <wp:extent cx="5970905" cy="4067810"/>
+            <wp:effectExtent l="0" t="0" r="0" b="8890"/>
+            <wp:docPr id="522872365" name="Picture 1" descr="A diagram of a company&#10;&#10;AI-generated content may be incorrect."/>
+            <wp:cNvGraphicFramePr>
+              <a:graphicFrameLocks xmlns:a="http://schemas.openxmlformats.org/drawingml/2006/main" noChangeAspect="1"/>
+            </wp:cNvGraphicFramePr>
+            <a:graphic xmlns:a="http://schemas.openxmlformats.org/drawingml/2006/main">
+              <a:graphicData uri="http://schemas.openxmlformats.org/drawingml/2006/picture">
+                <pic:pic xmlns:pic="http://schemas.openxmlformats.org/drawingml/2006/picture">
+                  <pic:nvPicPr>
+                    <pic:cNvPr id="522872365" name="Picture 1" descr="A diagram of a company&#10;&#10;AI-generated content may be incorrect."/>
+                    <pic:cNvPicPr>
+                      <a:picLocks noChangeAspect="1"/>
+                    </pic:cNvPicPr>
+                  </pic:nvPicPr>
+                  <pic:blipFill>
+                    <a:blip r:embed="rId35"/>
+                    <a:stretch>
+                      <a:fillRect/>
+                    </a:stretch>
+                  </pic:blipFill>
+                  <pic:spPr>
+                    <a:xfrm>
+                      <a:off x="0" y="0"/>
+                      <a:ext cx="5970905" cy="4067810"/>
+                    </a:xfrm>
+                    <a:prstGeom prst="rect">
+                      <a:avLst/>
+                    </a:prstGeom>
+                  </pic:spPr>
+                </pic:pic>
+              </a:graphicData>
+            </a:graphic>
+          </wp:inline>
+        </w:drawing>
+      </w:r>
+    </w:p>
+    <w:p>
+      <w:pPr>
+        <w:spacing w:after="0" w:line="312" w:lineRule="auto"/>
+        <w:rPr>
+          <w:b/>
+          <w:bCs/>
+          <w:sz w:val="26"/>
+          <w:szCs w:val="26"/>
+        </w:rPr>
+      </w:pPr>
+      <w:r>
+        <w:drawing>
+          <wp:inline distT="0" distB="0" distL="0" distR="0">
+            <wp:extent cx="5970905" cy="3554095"/>
+            <wp:effectExtent l="0" t="0" r="0" b="8255"/>
+            <wp:docPr id="1726271238" name="Picture 1" descr="A diagram of a diagram&#10;&#10;AI-generated content may be incorrect."/>
+            <wp:cNvGraphicFramePr>
+              <a:graphicFrameLocks xmlns:a="http://schemas.openxmlformats.org/drawingml/2006/main" noChangeAspect="1"/>
+            </wp:cNvGraphicFramePr>
+            <a:graphic xmlns:a="http://schemas.openxmlformats.org/drawingml/2006/main">
+              <a:graphicData uri="http://schemas.openxmlformats.org/drawingml/2006/picture">
+                <pic:pic xmlns:pic="http://schemas.openxmlformats.org/drawingml/2006/picture">
+                  <pic:nvPicPr>
+                    <pic:cNvPr id="1726271238" name="Picture 1" descr="A diagram of a diagram&#10;&#10;AI-generated content may be incorrect."/>
+                    <pic:cNvPicPr>
+                      <a:picLocks noChangeAspect="1"/>
+                    </pic:cNvPicPr>
+                  </pic:nvPicPr>
+                  <pic:blipFill>
+                    <a:blip r:embed="rId36"/>
+                    <a:stretch>
+                      <a:fillRect/>
+                    </a:stretch>
+                  </pic:blipFill>
+                  <pic:spPr>
+                    <a:xfrm>
+                      <a:off x="0" y="0"/>
+                      <a:ext cx="5970905" cy="3554095"/>
+                    </a:xfrm>
+                    <a:prstGeom prst="rect">
+                      <a:avLst/>
+                    </a:prstGeom>
+                  </pic:spPr>
+                </pic:pic>
+              </a:graphicData>
+            </a:graphic>
+          </wp:inline>
+        </w:drawing>
+      </w:r>
+    </w:p>
+    <w:p>
+      <w:pPr>
+        <w:spacing w:after="0" w:line="312" w:lineRule="auto"/>
+        <w:rPr>
+          <w:b/>
+          <w:bCs/>
+          <w:sz w:val="26"/>
+          <w:szCs w:val="26"/>
+        </w:rPr>
+      </w:pPr>
+      <w:r>
+        <w:drawing>
+          <wp:inline distT="0" distB="0" distL="0" distR="0">
+            <wp:extent cx="5970905" cy="3942715"/>
+            <wp:effectExtent l="0" t="0" r="0" b="635"/>
+            <wp:docPr id="768214666" name="Picture 1" descr="A diagram of a company&#10;&#10;AI-generated content may be incorrect."/>
+            <wp:cNvGraphicFramePr>
+              <a:graphicFrameLocks xmlns:a="http://schemas.openxmlformats.org/drawingml/2006/main" noChangeAspect="1"/>
+            </wp:cNvGraphicFramePr>
+            <a:graphic xmlns:a="http://schemas.openxmlformats.org/drawingml/2006/main">
+              <a:graphicData uri="http://schemas.openxmlformats.org/drawingml/2006/picture">
+                <pic:pic xmlns:pic="http://schemas.openxmlformats.org/drawingml/2006/picture">
+                  <pic:nvPicPr>
+                    <pic:cNvPr id="768214666" name="Picture 1" descr="A diagram of a company&#10;&#10;AI-generated content may be incorrect."/>
+                    <pic:cNvPicPr>
+                      <a:picLocks noChangeAspect="1"/>
+                    </pic:cNvPicPr>
+                  </pic:nvPicPr>
+                  <pic:blipFill>
+                    <a:blip r:embed="rId37"/>
+                    <a:stretch>
+                      <a:fillRect/>
+                    </a:stretch>
+                  </pic:blipFill>
+                  <pic:spPr>
+                    <a:xfrm>
+                      <a:off x="0" y="0"/>
+                      <a:ext cx="5970905" cy="3942715"/>
+                    </a:xfrm>
+                    <a:prstGeom prst="rect">
+                      <a:avLst/>
+                    </a:prstGeom>
+                  </pic:spPr>
+                </pic:pic>
+              </a:graphicData>
+            </a:graphic>
+          </wp:inline>
+        </w:drawing>
+      </w:r>
+    </w:p>
+    <w:p>
+      <w:pPr>
+        <w:spacing w:after="0" w:line="312" w:lineRule="auto"/>
+        <w:rPr>
+          <w:b/>
+          <w:bCs/>
+          <w:sz w:val="26"/>
+          <w:szCs w:val="26"/>
+        </w:rPr>
+      </w:pPr>
+      <w:r>
+        <w:drawing>
+          <wp:inline distT="0" distB="0" distL="0" distR="0">
+            <wp:extent cx="5970905" cy="4171950"/>
+            <wp:effectExtent l="0" t="0" r="0" b="0"/>
+            <wp:docPr id="1572867110" name="Picture 1" descr="A diagram of a tour&#10;&#10;AI-generated content may be incorrect."/>
+            <wp:cNvGraphicFramePr>
+              <a:graphicFrameLocks xmlns:a="http://schemas.openxmlformats.org/drawingml/2006/main" noChangeAspect="1"/>
+            </wp:cNvGraphicFramePr>
+            <a:graphic xmlns:a="http://schemas.openxmlformats.org/drawingml/2006/main">
+              <a:graphicData uri="http://schemas.openxmlformats.org/drawingml/2006/picture">
+                <pic:pic xmlns:pic="http://schemas.openxmlformats.org/drawingml/2006/picture">
+                  <pic:nvPicPr>
+                    <pic:cNvPr id="1572867110" name="Picture 1" descr="A diagram of a tour&#10;&#10;AI-generated content may be incorrect."/>
+                    <pic:cNvPicPr>
+                      <a:picLocks noChangeAspect="1"/>
+                    </pic:cNvPicPr>
+                  </pic:nvPicPr>
+                  <pic:blipFill>
+                    <a:blip r:embed="rId38"/>
+                    <a:stretch>
+                      <a:fillRect/>
+                    </a:stretch>
+                  </pic:blipFill>
+                  <pic:spPr>
+                    <a:xfrm>
+                      <a:off x="0" y="0"/>
+                      <a:ext cx="5970905" cy="4171950"/>
+                    </a:xfrm>
+                    <a:prstGeom prst="rect">
+                      <a:avLst/>
+                    </a:prstGeom>
+                  </pic:spPr>
+                </pic:pic>
+              </a:graphicData>
+            </a:graphic>
+          </wp:inline>
+        </w:drawing>
+      </w:r>
+    </w:p>
+    <w:p>
+      <w:pPr>
+        <w:spacing w:after="0" w:line="312" w:lineRule="auto"/>
+        <w:rPr>
+          <w:b/>
+          <w:bCs/>
+          <w:sz w:val="26"/>
+          <w:szCs w:val="26"/>
+        </w:rPr>
+      </w:pPr>
+      <w:r>
+        <w:drawing>
+          <wp:inline distT="0" distB="0" distL="0" distR="0">
+            <wp:extent cx="5970905" cy="4351020"/>
+            <wp:effectExtent l="0" t="0" r="0" b="0"/>
+            <wp:docPr id="1460277440" name="Picture 1" descr="A diagram of a computer&#10;&#10;AI-generated content may be incorrect."/>
+            <wp:cNvGraphicFramePr>
+              <a:graphicFrameLocks xmlns:a="http://schemas.openxmlformats.org/drawingml/2006/main" noChangeAspect="1"/>
+            </wp:cNvGraphicFramePr>
+            <a:graphic xmlns:a="http://schemas.openxmlformats.org/drawingml/2006/main">
+              <a:graphicData uri="http://schemas.openxmlformats.org/drawingml/2006/picture">
+                <pic:pic xmlns:pic="http://schemas.openxmlformats.org/drawingml/2006/picture">
+                  <pic:nvPicPr>
+                    <pic:cNvPr id="1460277440" name="Picture 1" descr="A diagram of a computer&#10;&#10;AI-generated content may be incorrect."/>
+                    <pic:cNvPicPr>
+                      <a:picLocks noChangeAspect="1"/>
+                    </pic:cNvPicPr>
+                  </pic:nvPicPr>
+                  <pic:blipFill>
+                    <a:blip r:embed="rId39"/>
+                    <a:stretch>
+                      <a:fillRect/>
+                    </a:stretch>
+                  </pic:blipFill>
+                  <pic:spPr>
+                    <a:xfrm>
+                      <a:off x="0" y="0"/>
+                      <a:ext cx="5970905" cy="4351020"/>
+                    </a:xfrm>
+                    <a:prstGeom prst="rect">
+                      <a:avLst/>
+                    </a:prstGeom>
+                  </pic:spPr>
+                </pic:pic>
+              </a:graphicData>
+            </a:graphic>
+          </wp:inline>
+        </w:drawing>
+      </w:r>
+    </w:p>
+    <w:p>
+      <w:pPr>
+        <w:spacing w:after="0" w:line="312" w:lineRule="auto"/>
+        <w:rPr>
+          <w:b/>
+          <w:bCs/>
+          <w:sz w:val="26"/>
+          <w:szCs w:val="26"/>
+        </w:rPr>
+      </w:pPr>
+      <w:r>
+        <w:drawing>
+          <wp:inline distT="0" distB="0" distL="0" distR="0">
+            <wp:extent cx="5970905" cy="4265930"/>
+            <wp:effectExtent l="0" t="0" r="0" b="1270"/>
+            <wp:docPr id="1504397347" name="Picture 1" descr="A diagram of a company&#10;&#10;AI-generated content may be incorrect."/>
+            <wp:cNvGraphicFramePr>
+              <a:graphicFrameLocks xmlns:a="http://schemas.openxmlformats.org/drawingml/2006/main" noChangeAspect="1"/>
+            </wp:cNvGraphicFramePr>
+            <a:graphic xmlns:a="http://schemas.openxmlformats.org/drawingml/2006/main">
+              <a:graphicData uri="http://schemas.openxmlformats.org/drawingml/2006/picture">
+                <pic:pic xmlns:pic="http://schemas.openxmlformats.org/drawingml/2006/picture">
+                  <pic:nvPicPr>
+                    <pic:cNvPr id="1504397347" name="Picture 1" descr="A diagram of a company&#10;&#10;AI-generated content may be incorrect."/>
+                    <pic:cNvPicPr>
+                      <a:picLocks noChangeAspect="1"/>
+                    </pic:cNvPicPr>
+                  </pic:nvPicPr>
+                  <pic:blipFill>
+                    <a:blip r:embed="rId40"/>
+                    <a:stretch>
+                      <a:fillRect/>
+                    </a:stretch>
+                  </pic:blipFill>
+                  <pic:spPr>
+                    <a:xfrm>
+                      <a:off x="0" y="0"/>
+                      <a:ext cx="5970905" cy="4265930"/>
+                    </a:xfrm>
+                    <a:prstGeom prst="rect">
+                      <a:avLst/>
+                    </a:prstGeom>
+                  </pic:spPr>
+                </pic:pic>
+              </a:graphicData>
+            </a:graphic>
+          </wp:inline>
+        </w:drawing>
+      </w:r>
+    </w:p>
+    <w:p>
+      <w:pPr>
+        <w:spacing w:after="0" w:line="312" w:lineRule="auto"/>
+        <w:rPr>
+          <w:b/>
+          <w:bCs/>
+          <w:sz w:val="26"/>
+          <w:szCs w:val="26"/>
+        </w:rPr>
+      </w:pPr>
+      <w:r>
+        <w:drawing>
+          <wp:inline distT="0" distB="0" distL="0" distR="0">
+            <wp:extent cx="5970905" cy="4250690"/>
+            <wp:effectExtent l="0" t="0" r="0" b="0"/>
+            <wp:docPr id="1555862052" name="Picture 1" descr="A diagram of a company&#10;&#10;AI-generated content may be incorrect."/>
+            <wp:cNvGraphicFramePr>
+              <a:graphicFrameLocks xmlns:a="http://schemas.openxmlformats.org/drawingml/2006/main" noChangeAspect="1"/>
+            </wp:cNvGraphicFramePr>
+            <a:graphic xmlns:a="http://schemas.openxmlformats.org/drawingml/2006/main">
+              <a:graphicData uri="http://schemas.openxmlformats.org/drawingml/2006/picture">
+                <pic:pic xmlns:pic="http://schemas.openxmlformats.org/drawingml/2006/picture">
+                  <pic:nvPicPr>
+                    <pic:cNvPr id="1555862052" name="Picture 1" descr="A diagram of a company&#10;&#10;AI-generated content may be incorrect."/>
+                    <pic:cNvPicPr>
+                      <a:picLocks noChangeAspect="1"/>
+                    </pic:cNvPicPr>
+                  </pic:nvPicPr>
+                  <pic:blipFill>
+                    <a:blip r:embed="rId41"/>
+                    <a:stretch>
+                      <a:fillRect/>
+                    </a:stretch>
+                  </pic:blipFill>
+                  <pic:spPr>
+                    <a:xfrm>
+                      <a:off x="0" y="0"/>
+                      <a:ext cx="5970905" cy="4250690"/>
+                    </a:xfrm>
+                    <a:prstGeom prst="rect">
+                      <a:avLst/>
+                    </a:prstGeom>
+                  </pic:spPr>
+                </pic:pic>
+              </a:graphicData>
+            </a:graphic>
+          </wp:inline>
+        </w:drawing>
+      </w:r>
+    </w:p>
+    <w:p>
+      <w:pPr>
+        <w:spacing w:after="0" w:line="312" w:lineRule="auto"/>
+        <w:rPr>
+          <w:b/>
+          <w:bCs/>
+          <w:sz w:val="26"/>
+          <w:szCs w:val="26"/>
+        </w:rPr>
+      </w:pPr>
+      <w:r>
+        <w:drawing>
+          <wp:inline distT="0" distB="0" distL="0" distR="0">
+            <wp:extent cx="5970905" cy="4231005"/>
+            <wp:effectExtent l="0" t="0" r="0" b="0"/>
+            <wp:docPr id="723929328" name="Picture 1" descr="A diagram of a company&#10;&#10;AI-generated content may be incorrect."/>
+            <wp:cNvGraphicFramePr>
+              <a:graphicFrameLocks xmlns:a="http://schemas.openxmlformats.org/drawingml/2006/main" noChangeAspect="1"/>
+            </wp:cNvGraphicFramePr>
+            <a:graphic xmlns:a="http://schemas.openxmlformats.org/drawingml/2006/main">
+              <a:graphicData uri="http://schemas.openxmlformats.org/drawingml/2006/picture">
+                <pic:pic xmlns:pic="http://schemas.openxmlformats.org/drawingml/2006/picture">
+                  <pic:nvPicPr>
+                    <pic:cNvPr id="723929328" name="Picture 1" descr="A diagram of a company&#10;&#10;AI-generated content may be incorrect."/>
+                    <pic:cNvPicPr>
+                      <a:picLocks noChangeAspect="1"/>
+                    </pic:cNvPicPr>
+                  </pic:nvPicPr>
+                  <pic:blipFill>
+                    <a:blip r:embed="rId42"/>
+                    <a:stretch>
+                      <a:fillRect/>
+                    </a:stretch>
+                  </pic:blipFill>
+                  <pic:spPr>
+                    <a:xfrm>
+                      <a:off x="0" y="0"/>
+                      <a:ext cx="5970905" cy="4231005"/>
+                    </a:xfrm>
+                    <a:prstGeom prst="rect">
+                      <a:avLst/>
+                    </a:prstGeom>
+                  </pic:spPr>
+                </pic:pic>
+              </a:graphicData>
+            </a:graphic>
+          </wp:inline>
+        </w:drawing>
+      </w:r>
+    </w:p>
+    <w:p>
+      <w:pPr>
+        <w:spacing w:after="0" w:line="312" w:lineRule="auto"/>
+        <w:rPr>
+          <w:b/>
+          <w:bCs/>
+          <w:sz w:val="26"/>
+          <w:szCs w:val="26"/>
+        </w:rPr>
+      </w:pPr>
+      <w:r>
+        <w:rPr>
+          <w:b/>
+          <w:bCs/>
+          <w:sz w:val="26"/>
+          <w:szCs w:val="26"/>
+        </w:rPr>
+        <w:t>Biểu đồ hoạt động</w:t>
+      </w:r>
+    </w:p>
+    <w:p>
+      <w:pPr>
+        <w:spacing w:after="0" w:line="312" w:lineRule="auto"/>
+        <w:rPr>
+          <w:b/>
+          <w:bCs/>
+          <w:sz w:val="26"/>
+          <w:szCs w:val="26"/>
+        </w:rPr>
+      </w:pPr>
+      <w:r>
+        <w:drawing>
+          <wp:inline distT="0" distB="0" distL="0" distR="0">
+            <wp:extent cx="5970905" cy="5398770"/>
+            <wp:effectExtent l="0" t="0" r="0" b="0"/>
+            <wp:docPr id="856966323" name="Picture 1" descr="A screenshot of a diagram&#10;&#10;AI-generated content may be incorrect."/>
+            <wp:cNvGraphicFramePr>
+              <a:graphicFrameLocks xmlns:a="http://schemas.openxmlformats.org/drawingml/2006/main" noChangeAspect="1"/>
+            </wp:cNvGraphicFramePr>
+            <a:graphic xmlns:a="http://schemas.openxmlformats.org/drawingml/2006/main">
+              <a:graphicData uri="http://schemas.openxmlformats.org/drawingml/2006/picture">
+                <pic:pic xmlns:pic="http://schemas.openxmlformats.org/drawingml/2006/picture">
+                  <pic:nvPicPr>
+                    <pic:cNvPr id="856966323" name="Picture 1" descr="A screenshot of a diagram&#10;&#10;AI-generated content may be incorrect."/>
+                    <pic:cNvPicPr>
+                      <a:picLocks noChangeAspect="1"/>
+                    </pic:cNvPicPr>
+                  </pic:nvPicPr>
+                  <pic:blipFill>
+                    <a:blip r:embed="rId43"/>
+                    <a:stretch>
+                      <a:fillRect/>
+                    </a:stretch>
+                  </pic:blipFill>
+                  <pic:spPr>
+                    <a:xfrm>
+                      <a:off x="0" y="0"/>
+                      <a:ext cx="5970905" cy="5398770"/>
+                    </a:xfrm>
+                    <a:prstGeom prst="rect">
+                      <a:avLst/>
+                    </a:prstGeom>
+                  </pic:spPr>
+                </pic:pic>
+              </a:graphicData>
+            </a:graphic>
+          </wp:inline>
+        </w:drawing>
+      </w:r>
+    </w:p>
+    <w:p>
+      <w:pPr>
+        <w:spacing w:after="0" w:line="312" w:lineRule="auto"/>
+        <w:rPr>
+          <w:b/>
+          <w:bCs/>
+          <w:sz w:val="26"/>
+          <w:szCs w:val="26"/>
+        </w:rPr>
+      </w:pPr>
+      <w:r>
+        <w:drawing>
+          <wp:inline distT="0" distB="0" distL="0" distR="0">
+            <wp:extent cx="5970905" cy="5074285"/>
+            <wp:effectExtent l="0" t="0" r="0" b="0"/>
+            <wp:docPr id="717892210" name="Picture 1" descr="A diagram of a flowchart&#10;&#10;AI-generated content may be incorrect."/>
+            <wp:cNvGraphicFramePr>
+              <a:graphicFrameLocks xmlns:a="http://schemas.openxmlformats.org/drawingml/2006/main" noChangeAspect="1"/>
+            </wp:cNvGraphicFramePr>
+            <a:graphic xmlns:a="http://schemas.openxmlformats.org/drawingml/2006/main">
+              <a:graphicData uri="http://schemas.openxmlformats.org/drawingml/2006/picture">
+                <pic:pic xmlns:pic="http://schemas.openxmlformats.org/drawingml/2006/picture">
+                  <pic:nvPicPr>
+                    <pic:cNvPr id="717892210" name="Picture 1" descr="A diagram of a flowchart&#10;&#10;AI-generated content may be incorrect."/>
+                    <pic:cNvPicPr>
+                      <a:picLocks noChangeAspect="1"/>
+                    </pic:cNvPicPr>
+                  </pic:nvPicPr>
+                  <pic:blipFill>
+                    <a:blip r:embed="rId44"/>
+                    <a:stretch>
+                      <a:fillRect/>
+                    </a:stretch>
+                  </pic:blipFill>
+                  <pic:spPr>
+                    <a:xfrm>
+                      <a:off x="0" y="0"/>
+                      <a:ext cx="5970905" cy="5074285"/>
+                    </a:xfrm>
+                    <a:prstGeom prst="rect">
+                      <a:avLst/>
+                    </a:prstGeom>
+                  </pic:spPr>
+                </pic:pic>
+              </a:graphicData>
+            </a:graphic>
+          </wp:inline>
+        </w:drawing>
+      </w:r>
+    </w:p>
+    <w:p>
+      <w:pPr>
+        <w:spacing w:after="0" w:line="312" w:lineRule="auto"/>
+        <w:rPr>
+          <w:b/>
+          <w:bCs/>
+          <w:sz w:val="26"/>
+          <w:szCs w:val="26"/>
+        </w:rPr>
+      </w:pPr>
+      <w:r>
+        <w:drawing>
+          <wp:inline distT="0" distB="0" distL="0" distR="0">
+            <wp:extent cx="5970905" cy="5475605"/>
+            <wp:effectExtent l="0" t="0" r="0" b="0"/>
+            <wp:docPr id="1661242604" name="Picture 1" descr="A screenshot of a computer&#10;&#10;AI-generated content may be incorrect."/>
+            <wp:cNvGraphicFramePr>
+              <a:graphicFrameLocks xmlns:a="http://schemas.openxmlformats.org/drawingml/2006/main" noChangeAspect="1"/>
+            </wp:cNvGraphicFramePr>
+            <a:graphic xmlns:a="http://schemas.openxmlformats.org/drawingml/2006/main">
+              <a:graphicData uri="http://schemas.openxmlformats.org/drawingml/2006/picture">
+                <pic:pic xmlns:pic="http://schemas.openxmlformats.org/drawingml/2006/picture">
+                  <pic:nvPicPr>
+                    <pic:cNvPr id="1661242604" name="Picture 1" descr="A screenshot of a computer&#10;&#10;AI-generated content may be incorrect."/>
+                    <pic:cNvPicPr>
+                      <a:picLocks noChangeAspect="1"/>
+                    </pic:cNvPicPr>
+                  </pic:nvPicPr>
+                  <pic:blipFill>
+                    <a:blip r:embed="rId45"/>
+                    <a:stretch>
+                      <a:fillRect/>
+                    </a:stretch>
+                  </pic:blipFill>
+                  <pic:spPr>
+                    <a:xfrm>
+                      <a:off x="0" y="0"/>
+                      <a:ext cx="5970905" cy="5475605"/>
+                    </a:xfrm>
+                    <a:prstGeom prst="rect">
+                      <a:avLst/>
+                    </a:prstGeom>
+                  </pic:spPr>
+                </pic:pic>
+              </a:graphicData>
+            </a:graphic>
+          </wp:inline>
+        </w:drawing>
+      </w:r>
+    </w:p>
+    <w:p>
+      <w:pPr>
+        <w:spacing w:after="0" w:line="312" w:lineRule="auto"/>
+        <w:rPr>
+          <w:b/>
+          <w:bCs/>
+          <w:sz w:val="26"/>
+          <w:szCs w:val="26"/>
+        </w:rPr>
+      </w:pPr>
+      <w:r>
+        <w:drawing>
+          <wp:inline distT="0" distB="0" distL="0" distR="0">
+            <wp:extent cx="5970905" cy="5243830"/>
+            <wp:effectExtent l="0" t="0" r="0" b="0"/>
+            <wp:docPr id="946087808" name="Picture 1" descr="A diagram of a work flow&#10;&#10;AI-generated content may be incorrect."/>
+            <wp:cNvGraphicFramePr>
+              <a:graphicFrameLocks xmlns:a="http://schemas.openxmlformats.org/drawingml/2006/main" noChangeAspect="1"/>
+            </wp:cNvGraphicFramePr>
+            <a:graphic xmlns:a="http://schemas.openxmlformats.org/drawingml/2006/main">
+              <a:graphicData uri="http://schemas.openxmlformats.org/drawingml/2006/picture">
+                <pic:pic xmlns:pic="http://schemas.openxmlformats.org/drawingml/2006/picture">
+                  <pic:nvPicPr>
+                    <pic:cNvPr id="946087808" name="Picture 1" descr="A diagram of a work flow&#10;&#10;AI-generated content may be incorrect."/>
+                    <pic:cNvPicPr>
+                      <a:picLocks noChangeAspect="1"/>
+                    </pic:cNvPicPr>
+                  </pic:nvPicPr>
+                  <pic:blipFill>
+                    <a:blip r:embed="rId46"/>
+                    <a:stretch>
+                      <a:fillRect/>
+                    </a:stretch>
+                  </pic:blipFill>
+                  <pic:spPr>
+                    <a:xfrm>
+                      <a:off x="0" y="0"/>
+                      <a:ext cx="5970905" cy="5243830"/>
+                    </a:xfrm>
+                    <a:prstGeom prst="rect">
+                      <a:avLst/>
+                    </a:prstGeom>
+                  </pic:spPr>
+                </pic:pic>
+              </a:graphicData>
+            </a:graphic>
+          </wp:inline>
+        </w:drawing>
+      </w:r>
+    </w:p>
+    <w:p>
+      <w:pPr>
+        <w:spacing w:after="0" w:line="312" w:lineRule="auto"/>
+        <w:rPr>
+          <w:b/>
+          <w:bCs/>
+          <w:sz w:val="26"/>
+          <w:szCs w:val="26"/>
+        </w:rPr>
+      </w:pPr>
+      <w:r>
+        <w:drawing>
+          <wp:inline distT="0" distB="0" distL="0" distR="0">
+            <wp:extent cx="5970905" cy="5083810"/>
+            <wp:effectExtent l="0" t="0" r="0" b="2540"/>
+            <wp:docPr id="1177054537" name="Picture 1" descr="A diagram of a flowchart&#10;&#10;AI-generated content may be incorrect."/>
+            <wp:cNvGraphicFramePr>
+              <a:graphicFrameLocks xmlns:a="http://schemas.openxmlformats.org/drawingml/2006/main" noChangeAspect="1"/>
+            </wp:cNvGraphicFramePr>
+            <a:graphic xmlns:a="http://schemas.openxmlformats.org/drawingml/2006/main">
+              <a:graphicData uri="http://schemas.openxmlformats.org/drawingml/2006/picture">
+                <pic:pic xmlns:pic="http://schemas.openxmlformats.org/drawingml/2006/picture">
+                  <pic:nvPicPr>
+                    <pic:cNvPr id="1177054537" name="Picture 1" descr="A diagram of a flowchart&#10;&#10;AI-generated content may be incorrect."/>
+                    <pic:cNvPicPr>
+                      <a:picLocks noChangeAspect="1"/>
+                    </pic:cNvPicPr>
+                  </pic:nvPicPr>
+                  <pic:blipFill>
+                    <a:blip r:embed="rId47"/>
+                    <a:stretch>
+                      <a:fillRect/>
+                    </a:stretch>
+                  </pic:blipFill>
+                  <pic:spPr>
+                    <a:xfrm>
+                      <a:off x="0" y="0"/>
+                      <a:ext cx="5970905" cy="5083810"/>
+                    </a:xfrm>
+                    <a:prstGeom prst="rect">
+                      <a:avLst/>
+                    </a:prstGeom>
+                  </pic:spPr>
+                </pic:pic>
+              </a:graphicData>
+            </a:graphic>
+          </wp:inline>
+        </w:drawing>
+      </w:r>
+    </w:p>
+    <w:p>
+      <w:pPr>
+        <w:spacing w:after="0" w:line="312" w:lineRule="auto"/>
+        <w:rPr>
+          <w:b/>
+          <w:bCs/>
+          <w:sz w:val="26"/>
+          <w:szCs w:val="26"/>
+        </w:rPr>
+      </w:pPr>
+      <w:r>
+        <w:drawing>
+          <wp:inline distT="0" distB="0" distL="0" distR="0">
+            <wp:extent cx="5970905" cy="5495925"/>
+            <wp:effectExtent l="0" t="0" r="0" b="9525"/>
+            <wp:docPr id="1458747439" name="Picture 1" descr="A diagram of a project&#10;&#10;AI-generated content may be incorrect."/>
+            <wp:cNvGraphicFramePr>
+              <a:graphicFrameLocks xmlns:a="http://schemas.openxmlformats.org/drawingml/2006/main" noChangeAspect="1"/>
+            </wp:cNvGraphicFramePr>
+            <a:graphic xmlns:a="http://schemas.openxmlformats.org/drawingml/2006/main">
+              <a:graphicData uri="http://schemas.openxmlformats.org/drawingml/2006/picture">
+                <pic:pic xmlns:pic="http://schemas.openxmlformats.org/drawingml/2006/picture">
+                  <pic:nvPicPr>
+                    <pic:cNvPr id="1458747439" name="Picture 1" descr="A diagram of a project&#10;&#10;AI-generated content may be incorrect."/>
+                    <pic:cNvPicPr>
+                      <a:picLocks noChangeAspect="1"/>
+                    </pic:cNvPicPr>
+                  </pic:nvPicPr>
+                  <pic:blipFill>
+                    <a:blip r:embed="rId48"/>
+                    <a:stretch>
+                      <a:fillRect/>
+                    </a:stretch>
+                  </pic:blipFill>
+                  <pic:spPr>
+                    <a:xfrm>
+                      <a:off x="0" y="0"/>
+                      <a:ext cx="5970905" cy="5495925"/>
+                    </a:xfrm>
+                    <a:prstGeom prst="rect">
+                      <a:avLst/>
+                    </a:prstGeom>
+                  </pic:spPr>
+                </pic:pic>
+              </a:graphicData>
+            </a:graphic>
+          </wp:inline>
+        </w:drawing>
+      </w:r>
+    </w:p>
+    <w:p>
+      <w:pPr>
+        <w:spacing w:after="0" w:line="312" w:lineRule="auto"/>
+        <w:rPr>
+          <w:b/>
+          <w:bCs/>
+          <w:sz w:val="26"/>
+          <w:szCs w:val="26"/>
+        </w:rPr>
+      </w:pPr>
+      <w:r>
+        <w:drawing>
+          <wp:inline distT="0" distB="0" distL="0" distR="0">
+            <wp:extent cx="5970905" cy="5135245"/>
+            <wp:effectExtent l="0" t="0" r="0" b="8255"/>
+            <wp:docPr id="1998997486" name="Picture 1" descr="A diagram of a workflow&#10;&#10;AI-generated content may be incorrect."/>
+            <wp:cNvGraphicFramePr>
+              <a:graphicFrameLocks xmlns:a="http://schemas.openxmlformats.org/drawingml/2006/main" noChangeAspect="1"/>
+            </wp:cNvGraphicFramePr>
+            <a:graphic xmlns:a="http://schemas.openxmlformats.org/drawingml/2006/main">
+              <a:graphicData uri="http://schemas.openxmlformats.org/drawingml/2006/picture">
+                <pic:pic xmlns:pic="http://schemas.openxmlformats.org/drawingml/2006/picture">
+                  <pic:nvPicPr>
+                    <pic:cNvPr id="1998997486" name="Picture 1" descr="A diagram of a workflow&#10;&#10;AI-generated content may be incorrect."/>
+                    <pic:cNvPicPr>
+                      <a:picLocks noChangeAspect="1"/>
+                    </pic:cNvPicPr>
+                  </pic:nvPicPr>
+                  <pic:blipFill>
+                    <a:blip r:embed="rId49"/>
+                    <a:stretch>
+                      <a:fillRect/>
+                    </a:stretch>
+                  </pic:blipFill>
+                  <pic:spPr>
+                    <a:xfrm>
+                      <a:off x="0" y="0"/>
+                      <a:ext cx="5970905" cy="5135245"/>
+                    </a:xfrm>
+                    <a:prstGeom prst="rect">
+                      <a:avLst/>
+                    </a:prstGeom>
+                  </pic:spPr>
+                </pic:pic>
+              </a:graphicData>
+            </a:graphic>
+          </wp:inline>
+        </w:drawing>
+      </w:r>
+      <w:r>
+        <w:drawing>
+          <wp:inline distT="0" distB="0" distL="0" distR="0">
+            <wp:extent cx="5970905" cy="5161280"/>
+            <wp:effectExtent l="0" t="0" r="0" b="1270"/>
+            <wp:docPr id="1015492518" name="Picture 1" descr="A diagram of a work flow&#10;&#10;AI-generated content may be incorrect."/>
+            <wp:cNvGraphicFramePr>
+              <a:graphicFrameLocks xmlns:a="http://schemas.openxmlformats.org/drawingml/2006/main" noChangeAspect="1"/>
+            </wp:cNvGraphicFramePr>
+            <a:graphic xmlns:a="http://schemas.openxmlformats.org/drawingml/2006/main">
+              <a:graphicData uri="http://schemas.openxmlformats.org/drawingml/2006/picture">
+                <pic:pic xmlns:pic="http://schemas.openxmlformats.org/drawingml/2006/picture">
+                  <pic:nvPicPr>
+                    <pic:cNvPr id="1015492518" name="Picture 1" descr="A diagram of a work flow&#10;&#10;AI-generated content may be incorrect."/>
+                    <pic:cNvPicPr>
+                      <a:picLocks noChangeAspect="1"/>
+                    </pic:cNvPicPr>
+                  </pic:nvPicPr>
+                  <pic:blipFill>
+                    <a:blip r:embed="rId50"/>
+                    <a:stretch>
+                      <a:fillRect/>
+                    </a:stretch>
+                  </pic:blipFill>
+                  <pic:spPr>
+                    <a:xfrm>
+                      <a:off x="0" y="0"/>
+                      <a:ext cx="5970905" cy="5161280"/>
+                    </a:xfrm>
+                    <a:prstGeom prst="rect">
+                      <a:avLst/>
+                    </a:prstGeom>
+                  </pic:spPr>
+                </pic:pic>
+              </a:graphicData>
+            </a:graphic>
+          </wp:inline>
+        </w:drawing>
+      </w:r>
+    </w:p>
+    <w:p>
+      <w:pPr>
+        <w:spacing w:after="0" w:line="312" w:lineRule="auto"/>
+        <w:rPr>
+          <w:b/>
+          <w:bCs/>
+          <w:sz w:val="26"/>
+          <w:szCs w:val="26"/>
+        </w:rPr>
+      </w:pPr>
+      <w:r>
+        <w:drawing>
+          <wp:inline distT="0" distB="0" distL="0" distR="0">
+            <wp:extent cx="5970905" cy="5408930"/>
+            <wp:effectExtent l="0" t="0" r="0" b="1270"/>
+            <wp:docPr id="1396462283" name="Picture 1" descr="A screenshot of a diagram&#10;&#10;AI-generated content may be incorrect."/>
+            <wp:cNvGraphicFramePr>
+              <a:graphicFrameLocks xmlns:a="http://schemas.openxmlformats.org/drawingml/2006/main" noChangeAspect="1"/>
+            </wp:cNvGraphicFramePr>
+            <a:graphic xmlns:a="http://schemas.openxmlformats.org/drawingml/2006/main">
+              <a:graphicData uri="http://schemas.openxmlformats.org/drawingml/2006/picture">
+                <pic:pic xmlns:pic="http://schemas.openxmlformats.org/drawingml/2006/picture">
+                  <pic:nvPicPr>
+                    <pic:cNvPr id="1396462283" name="Picture 1" descr="A screenshot of a diagram&#10;&#10;AI-generated content may be incorrect."/>
+                    <pic:cNvPicPr>
+                      <a:picLocks noChangeAspect="1"/>
+                    </pic:cNvPicPr>
+                  </pic:nvPicPr>
+                  <pic:blipFill>
+                    <a:blip r:embed="rId51"/>
+                    <a:stretch>
+                      <a:fillRect/>
+                    </a:stretch>
+                  </pic:blipFill>
+                  <pic:spPr>
+                    <a:xfrm>
+                      <a:off x="0" y="0"/>
+                      <a:ext cx="5970905" cy="5408930"/>
+                    </a:xfrm>
+                    <a:prstGeom prst="rect">
+                      <a:avLst/>
+                    </a:prstGeom>
+                  </pic:spPr>
+                </pic:pic>
+              </a:graphicData>
+            </a:graphic>
+          </wp:inline>
+        </w:drawing>
+      </w:r>
+      <w:r>
+        <w:drawing>
+          <wp:inline distT="0" distB="0" distL="0" distR="0">
+            <wp:extent cx="5970905" cy="5098415"/>
+            <wp:effectExtent l="0" t="0" r="0" b="6985"/>
+            <wp:docPr id="2075503469" name="Picture 1" descr="A diagram of a work flow&#10;&#10;AI-generated content may be incorrect."/>
+            <wp:cNvGraphicFramePr>
+              <a:graphicFrameLocks xmlns:a="http://schemas.openxmlformats.org/drawingml/2006/main" noChangeAspect="1"/>
+            </wp:cNvGraphicFramePr>
+            <a:graphic xmlns:a="http://schemas.openxmlformats.org/drawingml/2006/main">
+              <a:graphicData uri="http://schemas.openxmlformats.org/drawingml/2006/picture">
+                <pic:pic xmlns:pic="http://schemas.openxmlformats.org/drawingml/2006/picture">
+                  <pic:nvPicPr>
+                    <pic:cNvPr id="2075503469" name="Picture 1" descr="A diagram of a work flow&#10;&#10;AI-generated content may be incorrect."/>
+                    <pic:cNvPicPr>
+                      <a:picLocks noChangeAspect="1"/>
+                    </pic:cNvPicPr>
+                  </pic:nvPicPr>
+                  <pic:blipFill>
+                    <a:blip r:embed="rId52"/>
+                    <a:stretch>
+                      <a:fillRect/>
+                    </a:stretch>
+                  </pic:blipFill>
+                  <pic:spPr>
+                    <a:xfrm>
+                      <a:off x="0" y="0"/>
+                      <a:ext cx="5970905" cy="5098415"/>
+                    </a:xfrm>
+                    <a:prstGeom prst="rect">
+                      <a:avLst/>
+                    </a:prstGeom>
+                  </pic:spPr>
+                </pic:pic>
+              </a:graphicData>
+            </a:graphic>
+          </wp:inline>
+        </w:drawing>
+      </w:r>
+    </w:p>
+    <w:p>
+      <w:pPr>
+        <w:spacing w:after="0" w:line="312" w:lineRule="auto"/>
+        <w:rPr>
+          <w:b/>
+          <w:bCs/>
+          <w:sz w:val="26"/>
+          <w:szCs w:val="26"/>
+        </w:rPr>
+      </w:pPr>
+      <w:r>
+        <w:drawing>
+          <wp:inline distT="0" distB="0" distL="0" distR="0">
+            <wp:extent cx="5970905" cy="5160645"/>
+            <wp:effectExtent l="0" t="0" r="0" b="1905"/>
+            <wp:docPr id="1086357393" name="Picture 1" descr="A diagram of a workflow&#10;&#10;AI-generated content may be incorrect."/>
+            <wp:cNvGraphicFramePr>
+              <a:graphicFrameLocks xmlns:a="http://schemas.openxmlformats.org/drawingml/2006/main" noChangeAspect="1"/>
+            </wp:cNvGraphicFramePr>
+            <a:graphic xmlns:a="http://schemas.openxmlformats.org/drawingml/2006/main">
+              <a:graphicData uri="http://schemas.openxmlformats.org/drawingml/2006/picture">
+                <pic:pic xmlns:pic="http://schemas.openxmlformats.org/drawingml/2006/picture">
+                  <pic:nvPicPr>
+                    <pic:cNvPr id="1086357393" name="Picture 1" descr="A diagram of a workflow&#10;&#10;AI-generated content may be incorrect."/>
+                    <pic:cNvPicPr>
+                      <a:picLocks noChangeAspect="1"/>
+                    </pic:cNvPicPr>
+                  </pic:nvPicPr>
+                  <pic:blipFill>
+                    <a:blip r:embed="rId53"/>
+                    <a:stretch>
+                      <a:fillRect/>
+                    </a:stretch>
+                  </pic:blipFill>
+                  <pic:spPr>
+                    <a:xfrm>
+                      <a:off x="0" y="0"/>
+                      <a:ext cx="5970905" cy="5160645"/>
+                    </a:xfrm>
+                    <a:prstGeom prst="rect">
+                      <a:avLst/>
+                    </a:prstGeom>
+                  </pic:spPr>
+                </pic:pic>
+              </a:graphicData>
+            </a:graphic>
+          </wp:inline>
+        </w:drawing>
+      </w:r>
+    </w:p>
+    <w:p>
+      <w:pPr>
+        <w:spacing w:after="0" w:line="312" w:lineRule="auto"/>
+        <w:rPr>
+          <w:b/>
+          <w:bCs/>
+          <w:sz w:val="26"/>
+          <w:szCs w:val="26"/>
+        </w:rPr>
+      </w:pPr>
+      <w:r>
+        <w:drawing>
+          <wp:inline distT="0" distB="0" distL="0" distR="0">
+            <wp:extent cx="5970905" cy="5448300"/>
+            <wp:effectExtent l="0" t="0" r="0" b="0"/>
+            <wp:docPr id="676193875" name="Picture 1" descr="A screenshot of a computer&#10;&#10;AI-generated content may be incorrect."/>
+            <wp:cNvGraphicFramePr>
+              <a:graphicFrameLocks xmlns:a="http://schemas.openxmlformats.org/drawingml/2006/main" noChangeAspect="1"/>
+            </wp:cNvGraphicFramePr>
+            <a:graphic xmlns:a="http://schemas.openxmlformats.org/drawingml/2006/main">
+              <a:graphicData uri="http://schemas.openxmlformats.org/drawingml/2006/picture">
+                <pic:pic xmlns:pic="http://schemas.openxmlformats.org/drawingml/2006/picture">
+                  <pic:nvPicPr>
+                    <pic:cNvPr id="676193875" name="Picture 1" descr="A screenshot of a computer&#10;&#10;AI-generated content may be incorrect."/>
+                    <pic:cNvPicPr>
+                      <a:picLocks noChangeAspect="1"/>
+                    </pic:cNvPicPr>
+                  </pic:nvPicPr>
+                  <pic:blipFill>
+                    <a:blip r:embed="rId54"/>
+                    <a:stretch>
+                      <a:fillRect/>
+                    </a:stretch>
+                  </pic:blipFill>
+                  <pic:spPr>
+                    <a:xfrm>
+                      <a:off x="0" y="0"/>
+                      <a:ext cx="5970905" cy="5448300"/>
+                    </a:xfrm>
+                    <a:prstGeom prst="rect">
+                      <a:avLst/>
+                    </a:prstGeom>
+                  </pic:spPr>
+                </pic:pic>
+              </a:graphicData>
+            </a:graphic>
+          </wp:inline>
+        </w:drawing>
+      </w:r>
+      <w:r>
+        <w:drawing>
+          <wp:inline distT="0" distB="0" distL="0" distR="0">
+            <wp:extent cx="5970905" cy="5393690"/>
+            <wp:effectExtent l="0" t="0" r="0" b="0"/>
+            <wp:docPr id="1464628301" name="Picture 1" descr="A diagram of a flowchart&#10;&#10;AI-generated content may be incorrect."/>
+            <wp:cNvGraphicFramePr>
+              <a:graphicFrameLocks xmlns:a="http://schemas.openxmlformats.org/drawingml/2006/main" noChangeAspect="1"/>
+            </wp:cNvGraphicFramePr>
+            <a:graphic xmlns:a="http://schemas.openxmlformats.org/drawingml/2006/main">
+              <a:graphicData uri="http://schemas.openxmlformats.org/drawingml/2006/picture">
+                <pic:pic xmlns:pic="http://schemas.openxmlformats.org/drawingml/2006/picture">
+                  <pic:nvPicPr>
+                    <pic:cNvPr id="1464628301" name="Picture 1" descr="A diagram of a flowchart&#10;&#10;AI-generated content may be incorrect."/>
+                    <pic:cNvPicPr>
+                      <a:picLocks noChangeAspect="1"/>
+                    </pic:cNvPicPr>
+                  </pic:nvPicPr>
+                  <pic:blipFill>
+                    <a:blip r:embed="rId55"/>
+                    <a:stretch>
+                      <a:fillRect/>
+                    </a:stretch>
+                  </pic:blipFill>
+                  <pic:spPr>
+                    <a:xfrm>
+                      <a:off x="0" y="0"/>
+                      <a:ext cx="5970905" cy="5393690"/>
+                    </a:xfrm>
+                    <a:prstGeom prst="rect">
+                      <a:avLst/>
+                    </a:prstGeom>
+                  </pic:spPr>
+                </pic:pic>
+              </a:graphicData>
+            </a:graphic>
+          </wp:inline>
+        </w:drawing>
+      </w:r>
+    </w:p>
+    <w:p>
+      <w:pPr>
+        <w:spacing w:after="0" w:line="312" w:lineRule="auto"/>
+        <w:rPr>
+          <w:b/>
+          <w:bCs/>
+          <w:sz w:val="26"/>
+          <w:szCs w:val="26"/>
+        </w:rPr>
+      </w:pPr>
+      <w:r>
+        <w:drawing>
+          <wp:inline distT="0" distB="0" distL="0" distR="0">
+            <wp:extent cx="5970905" cy="5223510"/>
+            <wp:effectExtent l="0" t="0" r="0" b="0"/>
+            <wp:docPr id="1188575390" name="Picture 1" descr="A diagram of a flowchart&#10;&#10;AI-generated content may be incorrect."/>
+            <wp:cNvGraphicFramePr>
+              <a:graphicFrameLocks xmlns:a="http://schemas.openxmlformats.org/drawingml/2006/main" noChangeAspect="1"/>
+            </wp:cNvGraphicFramePr>
+            <a:graphic xmlns:a="http://schemas.openxmlformats.org/drawingml/2006/main">
+              <a:graphicData uri="http://schemas.openxmlformats.org/drawingml/2006/picture">
+                <pic:pic xmlns:pic="http://schemas.openxmlformats.org/drawingml/2006/picture">
+                  <pic:nvPicPr>
+                    <pic:cNvPr id="1188575390" name="Picture 1" descr="A diagram of a flowchart&#10;&#10;AI-generated content may be incorrect."/>
+                    <pic:cNvPicPr>
+                      <a:picLocks noChangeAspect="1"/>
+                    </pic:cNvPicPr>
+                  </pic:nvPicPr>
+                  <pic:blipFill>
+                    <a:blip r:embed="rId56"/>
+                    <a:stretch>
+                      <a:fillRect/>
+                    </a:stretch>
+                  </pic:blipFill>
+                  <pic:spPr>
+                    <a:xfrm>
+                      <a:off x="0" y="0"/>
+                      <a:ext cx="5970905" cy="5223510"/>
+                    </a:xfrm>
+                    <a:prstGeom prst="rect">
+                      <a:avLst/>
+                    </a:prstGeom>
+                  </pic:spPr>
+                </pic:pic>
+              </a:graphicData>
+            </a:graphic>
+          </wp:inline>
+        </w:drawing>
+      </w:r>
+    </w:p>
+    <w:p>
+      <w:pPr>
+        <w:spacing w:after="0" w:line="312" w:lineRule="auto"/>
+        <w:rPr>
+          <w:b/>
+          <w:bCs/>
+          <w:sz w:val="26"/>
+          <w:szCs w:val="26"/>
+        </w:rPr>
+      </w:pPr>
+      <w:r>
+        <w:drawing>
+          <wp:inline distT="0" distB="0" distL="0" distR="0">
+            <wp:extent cx="5970905" cy="5169535"/>
+            <wp:effectExtent l="0" t="0" r="0" b="0"/>
+            <wp:docPr id="1268207167" name="Picture 1" descr="A diagram of a flowchart&#10;&#10;AI-generated content may be incorrect."/>
+            <wp:cNvGraphicFramePr>
+              <a:graphicFrameLocks xmlns:a="http://schemas.openxmlformats.org/drawingml/2006/main" noChangeAspect="1"/>
+            </wp:cNvGraphicFramePr>
+            <a:graphic xmlns:a="http://schemas.openxmlformats.org/drawingml/2006/main">
+              <a:graphicData uri="http://schemas.openxmlformats.org/drawingml/2006/picture">
+                <pic:pic xmlns:pic="http://schemas.openxmlformats.org/drawingml/2006/picture">
+                  <pic:nvPicPr>
+                    <pic:cNvPr id="1268207167" name="Picture 1" descr="A diagram of a flowchart&#10;&#10;AI-generated content may be incorrect."/>
+                    <pic:cNvPicPr>
+                      <a:picLocks noChangeAspect="1"/>
+                    </pic:cNvPicPr>
+                  </pic:nvPicPr>
+                  <pic:blipFill>
+                    <a:blip r:embed="rId57"/>
+                    <a:stretch>
+                      <a:fillRect/>
+                    </a:stretch>
+                  </pic:blipFill>
+                  <pic:spPr>
+                    <a:xfrm>
+                      <a:off x="0" y="0"/>
+                      <a:ext cx="5970905" cy="5169535"/>
+                    </a:xfrm>
+                    <a:prstGeom prst="rect">
+                      <a:avLst/>
+                    </a:prstGeom>
+                  </pic:spPr>
+                </pic:pic>
+              </a:graphicData>
+            </a:graphic>
+          </wp:inline>
+        </w:drawing>
+      </w:r>
+    </w:p>
+    <w:p>
+      <w:pPr>
+        <w:spacing w:after="0" w:line="312" w:lineRule="auto"/>
+        <w:rPr>
+          <w:b/>
+          <w:bCs/>
+          <w:sz w:val="26"/>
+          <w:szCs w:val="26"/>
+        </w:rPr>
+      </w:pPr>
+      <w:r>
+        <w:drawing>
+          <wp:inline distT="0" distB="0" distL="0" distR="0">
+            <wp:extent cx="5970905" cy="5516880"/>
+            <wp:effectExtent l="0" t="0" r="0" b="7620"/>
+            <wp:docPr id="1940278928" name="Picture 1" descr="A screenshot of a computer&#10;&#10;AI-generated content may be incorrect."/>
+            <wp:cNvGraphicFramePr>
+              <a:graphicFrameLocks xmlns:a="http://schemas.openxmlformats.org/drawingml/2006/main" noChangeAspect="1"/>
+            </wp:cNvGraphicFramePr>
+            <a:graphic xmlns:a="http://schemas.openxmlformats.org/drawingml/2006/main">
+              <a:graphicData uri="http://schemas.openxmlformats.org/drawingml/2006/picture">
+                <pic:pic xmlns:pic="http://schemas.openxmlformats.org/drawingml/2006/picture">
+                  <pic:nvPicPr>
+                    <pic:cNvPr id="1940278928" name="Picture 1" descr="A screenshot of a computer&#10;&#10;AI-generated content may be incorrect."/>
+                    <pic:cNvPicPr>
+                      <a:picLocks noChangeAspect="1"/>
+                    </pic:cNvPicPr>
+                  </pic:nvPicPr>
+                  <pic:blipFill>
+                    <a:blip r:embed="rId58"/>
+                    <a:stretch>
+                      <a:fillRect/>
+                    </a:stretch>
+                  </pic:blipFill>
+                  <pic:spPr>
+                    <a:xfrm>
+                      <a:off x="0" y="0"/>
+                      <a:ext cx="5970905" cy="5516880"/>
+                    </a:xfrm>
+                    <a:prstGeom prst="rect">
+                      <a:avLst/>
+                    </a:prstGeom>
+                  </pic:spPr>
+                </pic:pic>
+              </a:graphicData>
+            </a:graphic>
+          </wp:inline>
+        </w:drawing>
+      </w:r>
+    </w:p>
+    <w:p>
+      <w:pPr>
+        <w:spacing w:after="0" w:line="312" w:lineRule="auto"/>
+        <w:rPr>
+          <w:b/>
+          <w:bCs/>
+          <w:sz w:val="26"/>
+          <w:szCs w:val="26"/>
+        </w:rPr>
+      </w:pPr>
+      <w:r>
+        <w:drawing>
+          <wp:inline distT="0" distB="0" distL="0" distR="0">
+            <wp:extent cx="5970905" cy="5191125"/>
+            <wp:effectExtent l="0" t="0" r="0" b="9525"/>
+            <wp:docPr id="87308067" name="Picture 1" descr="A diagram of a project&#10;&#10;AI-generated content may be incorrect."/>
+            <wp:cNvGraphicFramePr>
+              <a:graphicFrameLocks xmlns:a="http://schemas.openxmlformats.org/drawingml/2006/main" noChangeAspect="1"/>
+            </wp:cNvGraphicFramePr>
+            <a:graphic xmlns:a="http://schemas.openxmlformats.org/drawingml/2006/main">
+              <a:graphicData uri="http://schemas.openxmlformats.org/drawingml/2006/picture">
+                <pic:pic xmlns:pic="http://schemas.openxmlformats.org/drawingml/2006/picture">
+                  <pic:nvPicPr>
+                    <pic:cNvPr id="87308067" name="Picture 1" descr="A diagram of a project&#10;&#10;AI-generated content may be incorrect."/>
+                    <pic:cNvPicPr>
+                      <a:picLocks noChangeAspect="1"/>
+                    </pic:cNvPicPr>
+                  </pic:nvPicPr>
+                  <pic:blipFill>
+                    <a:blip r:embed="rId59"/>
+                    <a:stretch>
+                      <a:fillRect/>
+                    </a:stretch>
+                  </pic:blipFill>
+                  <pic:spPr>
+                    <a:xfrm>
+                      <a:off x="0" y="0"/>
+                      <a:ext cx="5970905" cy="5191125"/>
+                    </a:xfrm>
+                    <a:prstGeom prst="rect">
+                      <a:avLst/>
+                    </a:prstGeom>
+                  </pic:spPr>
+                </pic:pic>
+              </a:graphicData>
+            </a:graphic>
+          </wp:inline>
+        </w:drawing>
+      </w:r>
+    </w:p>
+    <w:p>
+      <w:pPr>
+        <w:spacing w:after="0" w:line="312" w:lineRule="auto"/>
+        <w:rPr>
+          <w:b/>
+          <w:bCs/>
+          <w:sz w:val="26"/>
+          <w:szCs w:val="26"/>
+        </w:rPr>
+      </w:pPr>
+      <w:r>
+        <w:drawing>
+          <wp:inline distT="0" distB="0" distL="0" distR="0">
+            <wp:extent cx="5970905" cy="5170805"/>
+            <wp:effectExtent l="0" t="0" r="0" b="0"/>
+            <wp:docPr id="1500397100" name="Picture 1" descr="A diagram of a workflow&#10;&#10;AI-generated content may be incorrect."/>
+            <wp:cNvGraphicFramePr>
+              <a:graphicFrameLocks xmlns:a="http://schemas.openxmlformats.org/drawingml/2006/main" noChangeAspect="1"/>
+            </wp:cNvGraphicFramePr>
+            <a:graphic xmlns:a="http://schemas.openxmlformats.org/drawingml/2006/main">
+              <a:graphicData uri="http://schemas.openxmlformats.org/drawingml/2006/picture">
+                <pic:pic xmlns:pic="http://schemas.openxmlformats.org/drawingml/2006/picture">
+                  <pic:nvPicPr>
+                    <pic:cNvPr id="1500397100" name="Picture 1" descr="A diagram of a workflow&#10;&#10;AI-generated content may be incorrect."/>
+                    <pic:cNvPicPr>
+                      <a:picLocks noChangeAspect="1"/>
+                    </pic:cNvPicPr>
+                  </pic:nvPicPr>
+                  <pic:blipFill>
+                    <a:blip r:embed="rId60"/>
+                    <a:stretch>
+                      <a:fillRect/>
+                    </a:stretch>
+                  </pic:blipFill>
+                  <pic:spPr>
+                    <a:xfrm>
+                      <a:off x="0" y="0"/>
+                      <a:ext cx="5970905" cy="5170805"/>
+                    </a:xfrm>
+                    <a:prstGeom prst="rect">
+                      <a:avLst/>
+                    </a:prstGeom>
+                  </pic:spPr>
+                </pic:pic>
+              </a:graphicData>
+            </a:graphic>
+          </wp:inline>
+        </w:drawing>
+      </w:r>
+    </w:p>
+    <w:p>
+      <w:pPr>
+        <w:spacing w:after="0" w:line="312" w:lineRule="auto"/>
+        <w:rPr>
+          <w:b/>
+          <w:bCs/>
+          <w:sz w:val="26"/>
+          <w:szCs w:val="26"/>
+        </w:rPr>
+      </w:pPr>
+      <w:r>
+        <w:drawing>
+          <wp:inline distT="0" distB="0" distL="0" distR="0">
+            <wp:extent cx="5970905" cy="5476240"/>
+            <wp:effectExtent l="0" t="0" r="0" b="0"/>
+            <wp:docPr id="672812307" name="Picture 1" descr="A diagram of a project&#10;&#10;AI-generated content may be incorrect."/>
+            <wp:cNvGraphicFramePr>
+              <a:graphicFrameLocks xmlns:a="http://schemas.openxmlformats.org/drawingml/2006/main" noChangeAspect="1"/>
+            </wp:cNvGraphicFramePr>
+            <a:graphic xmlns:a="http://schemas.openxmlformats.org/drawingml/2006/main">
+              <a:graphicData uri="http://schemas.openxmlformats.org/drawingml/2006/picture">
+                <pic:pic xmlns:pic="http://schemas.openxmlformats.org/drawingml/2006/picture">
+                  <pic:nvPicPr>
+                    <pic:cNvPr id="672812307" name="Picture 1" descr="A diagram of a project&#10;&#10;AI-generated content may be incorrect."/>
+                    <pic:cNvPicPr>
+                      <a:picLocks noChangeAspect="1"/>
+                    </pic:cNvPicPr>
+                  </pic:nvPicPr>
+                  <pic:blipFill>
+                    <a:blip r:embed="rId61"/>
+                    <a:stretch>
+                      <a:fillRect/>
+                    </a:stretch>
+                  </pic:blipFill>
+                  <pic:spPr>
+                    <a:xfrm>
+                      <a:off x="0" y="0"/>
+                      <a:ext cx="5970905" cy="5476240"/>
+                    </a:xfrm>
+                    <a:prstGeom prst="rect">
+                      <a:avLst/>
+                    </a:prstGeom>
+                  </pic:spPr>
+                </pic:pic>
+              </a:graphicData>
+            </a:graphic>
+          </wp:inline>
+        </w:drawing>
+      </w:r>
+    </w:p>
+    <w:p>
+      <w:pPr>
+        <w:spacing w:after="0" w:line="312" w:lineRule="auto"/>
+        <w:rPr>
+          <w:b/>
+          <w:bCs/>
+          <w:sz w:val="26"/>
+          <w:szCs w:val="26"/>
+        </w:rPr>
+      </w:pPr>
+      <w:r>
+        <w:drawing>
+          <wp:inline distT="0" distB="0" distL="0" distR="0">
+            <wp:extent cx="5970905" cy="5052060"/>
+            <wp:effectExtent l="0" t="0" r="0" b="0"/>
+            <wp:docPr id="504357661" name="Picture 1" descr="A diagram of a tour&#10;&#10;AI-generated content may be incorrect."/>
+            <wp:cNvGraphicFramePr>
+              <a:graphicFrameLocks xmlns:a="http://schemas.openxmlformats.org/drawingml/2006/main" noChangeAspect="1"/>
+            </wp:cNvGraphicFramePr>
+            <a:graphic xmlns:a="http://schemas.openxmlformats.org/drawingml/2006/main">
+              <a:graphicData uri="http://schemas.openxmlformats.org/drawingml/2006/picture">
+                <pic:pic xmlns:pic="http://schemas.openxmlformats.org/drawingml/2006/picture">
+                  <pic:nvPicPr>
+                    <pic:cNvPr id="504357661" name="Picture 1" descr="A diagram of a tour&#10;&#10;AI-generated content may be incorrect."/>
+                    <pic:cNvPicPr>
+                      <a:picLocks noChangeAspect="1"/>
+                    </pic:cNvPicPr>
+                  </pic:nvPicPr>
+                  <pic:blipFill>
+                    <a:blip r:embed="rId62"/>
+                    <a:stretch>
+                      <a:fillRect/>
+                    </a:stretch>
+                  </pic:blipFill>
+                  <pic:spPr>
+                    <a:xfrm>
+                      <a:off x="0" y="0"/>
+                      <a:ext cx="5970905" cy="5052060"/>
+                    </a:xfrm>
+                    <a:prstGeom prst="rect">
+                      <a:avLst/>
+                    </a:prstGeom>
+                  </pic:spPr>
+                </pic:pic>
+              </a:graphicData>
+            </a:graphic>
+          </wp:inline>
+        </w:drawing>
+      </w:r>
+    </w:p>
+    <w:p>
+      <w:pPr>
+        <w:spacing w:after="0" w:line="312" w:lineRule="auto"/>
+        <w:rPr>
+          <w:b/>
+          <w:bCs/>
+          <w:sz w:val="26"/>
+          <w:szCs w:val="26"/>
+        </w:rPr>
+      </w:pPr>
+      <w:r>
+        <w:drawing>
+          <wp:inline distT="0" distB="0" distL="0" distR="0">
+            <wp:extent cx="5970905" cy="5223510"/>
+            <wp:effectExtent l="0" t="0" r="0" b="0"/>
+            <wp:docPr id="224105837" name="Picture 1" descr="A diagram of a flowchart&#10;&#10;AI-generated content may be incorrect."/>
+            <wp:cNvGraphicFramePr>
+              <a:graphicFrameLocks xmlns:a="http://schemas.openxmlformats.org/drawingml/2006/main" noChangeAspect="1"/>
+            </wp:cNvGraphicFramePr>
+            <a:graphic xmlns:a="http://schemas.openxmlformats.org/drawingml/2006/main">
+              <a:graphicData uri="http://schemas.openxmlformats.org/drawingml/2006/picture">
+                <pic:pic xmlns:pic="http://schemas.openxmlformats.org/drawingml/2006/picture">
+                  <pic:nvPicPr>
+                    <pic:cNvPr id="224105837" name="Picture 1" descr="A diagram of a flowchart&#10;&#10;AI-generated content may be incorrect."/>
+                    <pic:cNvPicPr>
+                      <a:picLocks noChangeAspect="1"/>
+                    </pic:cNvPicPr>
+                  </pic:nvPicPr>
+                  <pic:blipFill>
+                    <a:blip r:embed="rId63"/>
+                    <a:stretch>
+                      <a:fillRect/>
+                    </a:stretch>
+                  </pic:blipFill>
+                  <pic:spPr>
+                    <a:xfrm>
+                      <a:off x="0" y="0"/>
+                      <a:ext cx="5970905" cy="5223510"/>
+                    </a:xfrm>
+                    <a:prstGeom prst="rect">
+                      <a:avLst/>
+                    </a:prstGeom>
+                  </pic:spPr>
+                </pic:pic>
+              </a:graphicData>
+            </a:graphic>
+          </wp:inline>
+        </w:drawing>
+      </w:r>
+    </w:p>
+    <w:p>
+      <w:pPr>
+        <w:spacing w:after="0" w:line="312" w:lineRule="auto"/>
+        <w:rPr>
+          <w:b/>
+          <w:bCs/>
+          <w:sz w:val="26"/>
+          <w:szCs w:val="26"/>
+        </w:rPr>
+      </w:pPr>
+      <w:r>
+        <w:drawing>
+          <wp:inline distT="0" distB="0" distL="0" distR="0">
+            <wp:extent cx="5970905" cy="5340350"/>
+            <wp:effectExtent l="0" t="0" r="0" b="0"/>
+            <wp:docPr id="848729185" name="Picture 1" descr="A screenshot of a computer&#10;&#10;AI-generated content may be incorrect."/>
+            <wp:cNvGraphicFramePr>
+              <a:graphicFrameLocks xmlns:a="http://schemas.openxmlformats.org/drawingml/2006/main" noChangeAspect="1"/>
+            </wp:cNvGraphicFramePr>
+            <a:graphic xmlns:a="http://schemas.openxmlformats.org/drawingml/2006/main">
+              <a:graphicData uri="http://schemas.openxmlformats.org/drawingml/2006/picture">
+                <pic:pic xmlns:pic="http://schemas.openxmlformats.org/drawingml/2006/picture">
+                  <pic:nvPicPr>
+                    <pic:cNvPr id="848729185" name="Picture 1" descr="A screenshot of a computer&#10;&#10;AI-generated content may be incorrect."/>
+                    <pic:cNvPicPr>
+                      <a:picLocks noChangeAspect="1"/>
+                    </pic:cNvPicPr>
+                  </pic:nvPicPr>
+                  <pic:blipFill>
+                    <a:blip r:embed="rId64"/>
+                    <a:stretch>
+                      <a:fillRect/>
+                    </a:stretch>
+                  </pic:blipFill>
+                  <pic:spPr>
+                    <a:xfrm>
+                      <a:off x="0" y="0"/>
+                      <a:ext cx="5970905" cy="5340350"/>
+                    </a:xfrm>
+                    <a:prstGeom prst="rect">
+                      <a:avLst/>
+                    </a:prstGeom>
+                  </pic:spPr>
+                </pic:pic>
+              </a:graphicData>
+            </a:graphic>
+          </wp:inline>
+        </w:drawing>
+      </w:r>
+    </w:p>
+    <w:p>
+      <w:pPr>
+        <w:spacing w:after="0" w:line="312" w:lineRule="auto"/>
+        <w:rPr>
+          <w:b/>
+          <w:bCs/>
+          <w:sz w:val="26"/>
+          <w:szCs w:val="26"/>
+        </w:rPr>
+      </w:pPr>
+      <w:r>
+        <w:drawing>
+          <wp:inline distT="0" distB="0" distL="0" distR="0">
+            <wp:extent cx="5970905" cy="5103495"/>
+            <wp:effectExtent l="0" t="0" r="0" b="1905"/>
+            <wp:docPr id="773396859" name="Picture 1" descr="A diagram of a work flow&#10;&#10;AI-generated content may be incorrect."/>
+            <wp:cNvGraphicFramePr>
+              <a:graphicFrameLocks xmlns:a="http://schemas.openxmlformats.org/drawingml/2006/main" noChangeAspect="1"/>
+            </wp:cNvGraphicFramePr>
+            <a:graphic xmlns:a="http://schemas.openxmlformats.org/drawingml/2006/main">
+              <a:graphicData uri="http://schemas.openxmlformats.org/drawingml/2006/picture">
+                <pic:pic xmlns:pic="http://schemas.openxmlformats.org/drawingml/2006/picture">
+                  <pic:nvPicPr>
+                    <pic:cNvPr id="773396859" name="Picture 1" descr="A diagram of a work flow&#10;&#10;AI-generated content may be incorrect."/>
+                    <pic:cNvPicPr>
+                      <a:picLocks noChangeAspect="1"/>
+                    </pic:cNvPicPr>
+                  </pic:nvPicPr>
+                  <pic:blipFill>
+                    <a:blip r:embed="rId65"/>
+                    <a:stretch>
+                      <a:fillRect/>
+                    </a:stretch>
+                  </pic:blipFill>
+                  <pic:spPr>
+                    <a:xfrm>
+                      <a:off x="0" y="0"/>
+                      <a:ext cx="5970905" cy="5103495"/>
+                    </a:xfrm>
+                    <a:prstGeom prst="rect">
+                      <a:avLst/>
+                    </a:prstGeom>
+                  </pic:spPr>
+                </pic:pic>
+              </a:graphicData>
+            </a:graphic>
+          </wp:inline>
+        </w:drawing>
+      </w:r>
+    </w:p>
+    <w:p>
+      <w:pPr>
+        <w:spacing w:after="0" w:line="312" w:lineRule="auto"/>
+        <w:rPr>
+          <w:b/>
+          <w:bCs/>
+          <w:sz w:val="26"/>
+          <w:szCs w:val="26"/>
+        </w:rPr>
+      </w:pPr>
+      <w:r>
+        <w:drawing>
+          <wp:inline distT="0" distB="0" distL="0" distR="0">
+            <wp:extent cx="5970905" cy="5109210"/>
+            <wp:effectExtent l="0" t="0" r="0" b="0"/>
+            <wp:docPr id="1626460489" name="Picture 1" descr="A diagram of a company&#10;&#10;AI-generated content may be incorrect."/>
+            <wp:cNvGraphicFramePr>
+              <a:graphicFrameLocks xmlns:a="http://schemas.openxmlformats.org/drawingml/2006/main" noChangeAspect="1"/>
+            </wp:cNvGraphicFramePr>
+            <a:graphic xmlns:a="http://schemas.openxmlformats.org/drawingml/2006/main">
+              <a:graphicData uri="http://schemas.openxmlformats.org/drawingml/2006/picture">
+                <pic:pic xmlns:pic="http://schemas.openxmlformats.org/drawingml/2006/picture">
+                  <pic:nvPicPr>
+                    <pic:cNvPr id="1626460489" name="Picture 1" descr="A diagram of a company&#10;&#10;AI-generated content may be incorrect."/>
+                    <pic:cNvPicPr>
+                      <a:picLocks noChangeAspect="1"/>
+                    </pic:cNvPicPr>
+                  </pic:nvPicPr>
+                  <pic:blipFill>
+                    <a:blip r:embed="rId66"/>
+                    <a:stretch>
+                      <a:fillRect/>
+                    </a:stretch>
+                  </pic:blipFill>
+                  <pic:spPr>
+                    <a:xfrm>
+                      <a:off x="0" y="0"/>
+                      <a:ext cx="5970905" cy="5109210"/>
+                    </a:xfrm>
+                    <a:prstGeom prst="rect">
+                      <a:avLst/>
+                    </a:prstGeom>
+                  </pic:spPr>
+                </pic:pic>
+              </a:graphicData>
+            </a:graphic>
+          </wp:inline>
+        </w:drawing>
+      </w:r>
+    </w:p>
+    <w:p>
+      <w:pPr>
+        <w:spacing w:after="0" w:line="312" w:lineRule="auto"/>
+        <w:rPr>
+          <w:b/>
+          <w:bCs/>
+          <w:sz w:val="26"/>
+          <w:szCs w:val="26"/>
+        </w:rPr>
+      </w:pPr>
+      <w:r>
+        <w:drawing>
+          <wp:inline distT="0" distB="0" distL="0" distR="0">
+            <wp:extent cx="5970905" cy="5355590"/>
+            <wp:effectExtent l="0" t="0" r="0" b="0"/>
+            <wp:docPr id="2061123781" name="Picture 1" descr="A screenshot of a computer&#10;&#10;AI-generated content may be incorrect."/>
+            <wp:cNvGraphicFramePr>
+              <a:graphicFrameLocks xmlns:a="http://schemas.openxmlformats.org/drawingml/2006/main" noChangeAspect="1"/>
+            </wp:cNvGraphicFramePr>
+            <a:graphic xmlns:a="http://schemas.openxmlformats.org/drawingml/2006/main">
+              <a:graphicData uri="http://schemas.openxmlformats.org/drawingml/2006/picture">
+                <pic:pic xmlns:pic="http://schemas.openxmlformats.org/drawingml/2006/picture">
+                  <pic:nvPicPr>
+                    <pic:cNvPr id="2061123781" name="Picture 1" descr="A screenshot of a computer&#10;&#10;AI-generated content may be incorrect."/>
+                    <pic:cNvPicPr>
+                      <a:picLocks noChangeAspect="1"/>
+                    </pic:cNvPicPr>
+                  </pic:nvPicPr>
+                  <pic:blipFill>
+                    <a:blip r:embed="rId67"/>
+                    <a:stretch>
+                      <a:fillRect/>
+                    </a:stretch>
+                  </pic:blipFill>
+                  <pic:spPr>
+                    <a:xfrm>
+                      <a:off x="0" y="0"/>
+                      <a:ext cx="5970905" cy="5355590"/>
+                    </a:xfrm>
+                    <a:prstGeom prst="rect">
+                      <a:avLst/>
+                    </a:prstGeom>
+                  </pic:spPr>
+                </pic:pic>
+              </a:graphicData>
+            </a:graphic>
+          </wp:inline>
+        </w:drawing>
+      </w:r>
+    </w:p>
+    <w:p>
+      <w:pPr>
+        <w:spacing w:after="0" w:line="312" w:lineRule="auto"/>
+        <w:rPr>
+          <w:sz w:val="26"/>
+          <w:szCs w:val="26"/>
+        </w:rPr>
+      </w:pPr>
+      <w:r>
         <w:fldChar w:fldCharType="begin"/>
       </w:r>
       <w:r>
-        <w:rPr>
-          <w:rFonts w:hint="default"/>
-          <w:sz w:val="26"/>
-          <w:szCs w:val="26"/>
-        </w:rPr>
         <w:instrText xml:space="preserve"> HYPERLINK "https://github.com/damquocdan/LuxuryLife:" </w:instrText>
       </w:r>
       <w:r>
-        <w:rPr>
-          <w:rFonts w:hint="default"/>
-          <w:sz w:val="26"/>
-          <w:szCs w:val="26"/>
-        </w:rPr>
         <w:fldChar w:fldCharType="separate"/>
       </w:r>
       <w:r>
         <w:rPr>
           <w:rStyle w:val="11"/>
-          <w:rFonts w:hint="default"/>
-          <w:sz w:val="26"/>
-          <w:szCs w:val="26"/>
-        </w:rPr>
-        <w:t>https://github.com/damquocdan/LuxuryLife</w:t>
+          <w:sz w:val="26"/>
+          <w:szCs w:val="26"/>
+        </w:rPr>
+        <w:t>https://github.com/damquocdan/LuxuryLife:</w:t>
       </w:r>
       <w:r>
         <w:rPr>
           <w:rStyle w:val="11"/>
-          <w:rFonts w:hint="default"/>
-          <w:sz w:val="26"/>
-          <w:szCs w:val="26"/>
-          <w:lang w:val="en-US"/>
-        </w:rPr>
-        <w:t>:</w:t>
-      </w:r>
-      <w:r>
-        <w:rPr>
-          <w:rFonts w:hint="default"/>
           <w:sz w:val="26"/>
           <w:szCs w:val="26"/>
         </w:rPr>
@@ -586,20 +3789,22 @@
       <w:pPr>
         <w:spacing w:after="0" w:line="312" w:lineRule="auto"/>
         <w:rPr>
-          <w:rFonts w:hint="default"/>
-          <w:sz w:val="26"/>
-          <w:szCs w:val="26"/>
-          <w:lang w:val="en-US"/>
-        </w:rPr>
-      </w:pPr>
-      <w:r>
-        <w:rPr>
-          <w:rFonts w:hint="default"/>
-          <w:sz w:val="26"/>
-          <w:szCs w:val="26"/>
-          <w:lang w:val="en-US"/>
+          <w:sz w:val="26"/>
+          <w:szCs w:val="26"/>
+        </w:rPr>
+      </w:pPr>
+      <w:r>
+        <w:rPr>
+          <w:sz w:val="26"/>
+          <w:szCs w:val="26"/>
         </w:rPr>
         <w:tab/>
+      </w:r>
+      <w:r>
+        <w:rPr>
+          <w:sz w:val="26"/>
+          <w:szCs w:val="26"/>
+        </w:rPr>
         <w:t>+) Các chức năng cơ bản như: quản lí dành cho quản trị và tìm kiếm đặt tour dành cho khách hàng</w:t>
       </w:r>
     </w:p>
@@ -607,20 +3812,22 @@
       <w:pPr>
         <w:spacing w:after="0" w:line="312" w:lineRule="auto"/>
         <w:rPr>
-          <w:rFonts w:hint="default"/>
-          <w:sz w:val="26"/>
-          <w:szCs w:val="26"/>
-          <w:lang w:val="en-US"/>
-        </w:rPr>
-      </w:pPr>
-      <w:r>
-        <w:rPr>
-          <w:rFonts w:hint="default"/>
-          <w:sz w:val="26"/>
-          <w:szCs w:val="26"/>
-          <w:lang w:val="en-US"/>
+          <w:sz w:val="26"/>
+          <w:szCs w:val="26"/>
+        </w:rPr>
+      </w:pPr>
+      <w:r>
+        <w:rPr>
+          <w:sz w:val="26"/>
+          <w:szCs w:val="26"/>
         </w:rPr>
         <w:tab/>
+      </w:r>
+      <w:r>
+        <w:rPr>
+          <w:sz w:val="26"/>
+          <w:szCs w:val="26"/>
+        </w:rPr>
         <w:t>+) Đầy đủ giao diện dễ nhìn cho các chức năng trên</w:t>
       </w:r>
     </w:p>
@@ -664,11 +3871,9 @@
       <w:pPr>
         <w:spacing w:after="0" w:line="312" w:lineRule="auto"/>
         <w:rPr>
-          <w:rFonts w:hint="default"/>
           <w:i/>
           <w:sz w:val="26"/>
           <w:szCs w:val="26"/>
-          <w:lang w:val="en-US"/>
         </w:rPr>
       </w:pPr>
       <w:r>
@@ -677,35 +3882,33 @@
           <w:sz w:val="26"/>
           <w:szCs w:val="26"/>
         </w:rPr>
-        <w:t xml:space="preserve">                                                                                      Ngày</w:t>
-      </w:r>
-      <w:r>
-        <w:rPr>
-          <w:rFonts w:hint="default"/>
+        <w:t xml:space="preserve">                                                                                      Ngày 17 tháng 02 năm 2025</w:t>
+      </w:r>
+    </w:p>
+    <w:p>
+      <w:pPr>
+        <w:spacing w:after="0" w:line="312" w:lineRule="auto"/>
+        <w:rPr>
           <w:i/>
           <w:sz w:val="26"/>
           <w:szCs w:val="26"/>
-          <w:lang w:val="en-US"/>
-        </w:rPr>
-        <w:t xml:space="preserve"> 17 </w:t>
-      </w:r>
+        </w:rPr>
+      </w:pPr>
       <w:r>
         <w:rPr>
           <w:i/>
           <w:sz w:val="26"/>
           <w:szCs w:val="26"/>
         </w:rPr>
-        <w:t>tháng</w:t>
-      </w:r>
-      <w:r>
-        <w:rPr>
-          <w:rFonts w:hint="default"/>
+        <w:tab/>
+      </w:r>
+      <w:r>
+        <w:rPr>
           <w:i/>
           <w:sz w:val="26"/>
           <w:szCs w:val="26"/>
-          <w:lang w:val="en-US"/>
-        </w:rPr>
-        <w:t xml:space="preserve"> 02</w:t>
+        </w:rPr>
+        <w:tab/>
       </w:r>
       <w:r>
         <w:rPr>
@@ -713,28 +3916,24 @@
           <w:sz w:val="26"/>
           <w:szCs w:val="26"/>
         </w:rPr>
-        <w:t xml:space="preserve"> năm 20</w:t>
-      </w:r>
-      <w:r>
-        <w:rPr>
-          <w:rFonts w:hint="default"/>
+        <w:tab/>
+      </w:r>
+      <w:r>
+        <w:rPr>
           <w:i/>
           <w:sz w:val="26"/>
           <w:szCs w:val="26"/>
-          <w:lang w:val="en-US"/>
-        </w:rPr>
-        <w:t>25</w:t>
-      </w:r>
-    </w:p>
-    <w:p>
-      <w:pPr>
-        <w:spacing w:after="0" w:line="312" w:lineRule="auto"/>
+        </w:rPr>
+        <w:tab/>
+      </w:r>
+      <w:r>
         <w:rPr>
           <w:i/>
           <w:sz w:val="26"/>
           <w:szCs w:val="26"/>
         </w:rPr>
-      </w:pPr>
+        <w:tab/>
+      </w:r>
       <w:r>
         <w:rPr>
           <w:i/>
@@ -773,6 +3972,34 @@
           <w:sz w:val="26"/>
           <w:szCs w:val="26"/>
         </w:rPr>
+        <w:t>Sinh viên</w:t>
+      </w:r>
+    </w:p>
+    <w:p>
+      <w:pPr>
+        <w:spacing w:after="0" w:line="312" w:lineRule="auto"/>
+        <w:rPr>
+          <w:i/>
+          <w:sz w:val="26"/>
+          <w:szCs w:val="26"/>
+        </w:rPr>
+      </w:pPr>
+    </w:p>
+    <w:p>
+      <w:pPr>
+        <w:spacing w:after="0" w:line="312" w:lineRule="auto"/>
+        <w:rPr>
+          <w:i/>
+          <w:sz w:val="26"/>
+          <w:szCs w:val="26"/>
+        </w:rPr>
+      </w:pPr>
+      <w:r>
+        <w:rPr>
+          <w:i/>
+          <w:sz w:val="26"/>
+          <w:szCs w:val="26"/>
+        </w:rPr>
         <w:tab/>
       </w:r>
       <w:r>
@@ -813,118 +4040,30 @@
           <w:sz w:val="26"/>
           <w:szCs w:val="26"/>
         </w:rPr>
-        <w:t>Sinh viên</w:t>
-      </w:r>
-    </w:p>
-    <w:p>
-      <w:pPr>
-        <w:spacing w:after="0" w:line="312" w:lineRule="auto"/>
+        <w:tab/>
+      </w:r>
+      <w:r>
         <w:rPr>
           <w:i/>
           <w:sz w:val="26"/>
           <w:szCs w:val="26"/>
         </w:rPr>
-      </w:pPr>
-      <w:bookmarkStart w:id="0" w:name="_GoBack"/>
-      <w:bookmarkEnd w:id="0"/>
-    </w:p>
-    <w:p>
-      <w:pPr>
-        <w:spacing w:after="0" w:line="312" w:lineRule="auto"/>
-        <w:rPr>
-          <w:rFonts w:hint="default"/>
+        <w:tab/>
+      </w:r>
+      <w:r>
+        <w:rPr>
           <w:i/>
           <w:sz w:val="26"/>
           <w:szCs w:val="26"/>
-          <w:lang w:val="en-US"/>
-        </w:rPr>
-      </w:pPr>
-      <w:r>
-        <w:rPr>
-          <w:rFonts w:hint="default"/>
+        </w:rPr>
+        <w:tab/>
+      </w:r>
+      <w:r>
+        <w:rPr>
           <w:i/>
           <w:sz w:val="26"/>
           <w:szCs w:val="26"/>
-          <w:lang w:val="en-US"/>
-        </w:rPr>
-        <w:tab/>
-        <w:t/>
-      </w:r>
-      <w:r>
-        <w:rPr>
-          <w:rFonts w:hint="default"/>
-          <w:i/>
-          <w:sz w:val="26"/>
-          <w:szCs w:val="26"/>
-          <w:lang w:val="en-US"/>
-        </w:rPr>
-        <w:tab/>
-        <w:t/>
-      </w:r>
-      <w:r>
-        <w:rPr>
-          <w:rFonts w:hint="default"/>
-          <w:i/>
-          <w:sz w:val="26"/>
-          <w:szCs w:val="26"/>
-          <w:lang w:val="en-US"/>
-        </w:rPr>
-        <w:tab/>
-        <w:t/>
-      </w:r>
-      <w:r>
-        <w:rPr>
-          <w:rFonts w:hint="default"/>
-          <w:i/>
-          <w:sz w:val="26"/>
-          <w:szCs w:val="26"/>
-          <w:lang w:val="en-US"/>
-        </w:rPr>
-        <w:tab/>
-        <w:t/>
-      </w:r>
-      <w:r>
-        <w:rPr>
-          <w:rFonts w:hint="default"/>
-          <w:i/>
-          <w:sz w:val="26"/>
-          <w:szCs w:val="26"/>
-          <w:lang w:val="en-US"/>
-        </w:rPr>
-        <w:tab/>
-        <w:t/>
-      </w:r>
-      <w:r>
-        <w:rPr>
-          <w:rFonts w:hint="default"/>
-          <w:i/>
-          <w:sz w:val="26"/>
-          <w:szCs w:val="26"/>
-          <w:lang w:val="en-US"/>
-        </w:rPr>
-        <w:tab/>
-        <w:t/>
-      </w:r>
-      <w:r>
-        <w:rPr>
-          <w:rFonts w:hint="default"/>
-          <w:i/>
-          <w:sz w:val="26"/>
-          <w:szCs w:val="26"/>
-          <w:lang w:val="en-US"/>
-        </w:rPr>
-        <w:tab/>
-        <w:t/>
-      </w:r>
-      <w:r>
-        <w:rPr>
-          <w:rFonts w:hint="default"/>
-          <w:i/>
-          <w:sz w:val="26"/>
-          <w:szCs w:val="26"/>
-          <w:lang w:val="en-US"/>
-        </w:rPr>
-        <w:tab/>
+        </w:rPr>
         <w:t xml:space="preserve">       Đàm Quốc Dân</w:t>
       </w:r>
     </w:p>
@@ -1172,7 +4311,7 @@
     <w:lsdException w:qFormat="1" w:unhideWhenUsed="0" w:uiPriority="10" w:semiHidden="0" w:name="Title"/>
     <w:lsdException w:uiPriority="99" w:name="Closing"/>
     <w:lsdException w:uiPriority="99" w:name="Signature"/>
-    <w:lsdException w:uiPriority="1" w:name="Default Paragraph Font"/>
+    <w:lsdException w:qFormat="1" w:uiPriority="1" w:name="Default Paragraph Font"/>
     <w:lsdException w:uiPriority="99" w:name="Body Text"/>
     <w:lsdException w:uiPriority="99" w:name="Body Text Indent"/>
     <w:lsdException w:uiPriority="99" w:name="List Continue"/>
@@ -1210,7 +4349,7 @@
     <w:lsdException w:uiPriority="99" w:name="HTML Sample"/>
     <w:lsdException w:uiPriority="99" w:name="HTML Typewriter"/>
     <w:lsdException w:uiPriority="99" w:name="HTML Variable"/>
-    <w:lsdException w:qFormat="1" w:uiPriority="99" w:name="Normal Table"/>
+    <w:lsdException w:uiPriority="99" w:name="Normal Table"/>
     <w:lsdException w:uiPriority="99" w:name="annotation subject"/>
     <w:lsdException w:uiPriority="99" w:name="Table Simple 1"/>
     <w:lsdException w:uiPriority="99" w:name="Table Simple 2"/>
@@ -1459,13 +4598,13 @@
     <w:name w:val="Default Paragraph Font"/>
     <w:semiHidden/>
     <w:unhideWhenUsed/>
+    <w:qFormat/>
     <w:uiPriority w:val="1"/>
   </w:style>
   <w:style w:type="table" w:default="1" w:styleId="7">
     <w:name w:val="Normal Table"/>
     <w:semiHidden/>
     <w:unhideWhenUsed/>
-    <w:qFormat/>
     <w:uiPriority w:val="99"/>
     <w:tblPr>
       <w:tblCellMar>
@@ -1798,7 +4937,7 @@
     </w:rPr>
   </w:style>
   <w:style w:type="paragraph" w:customStyle="1" w:styleId="34">
-    <w:name w:val="TOC Heading"/>
+    <w:name w:val="TOC Heading1"/>
     <w:basedOn w:val="2"/>
     <w:next w:val="1"/>
     <w:unhideWhenUsed/>
